--- a/hw2/יבש.docx
+++ b/hw2/יבש.docx
@@ -11,7 +11,6 @@
           <w:szCs w:val="32"/>
           <w:u w:val="single"/>
           <w:rtl/>
-          <w:lang w:val="en-US"/>
         </w:rPr>
       </w:pPr>
       <w:r>
@@ -21,7 +20,6 @@
           <w:szCs w:val="32"/>
           <w:u w:val="single"/>
           <w:rtl/>
-          <w:lang w:val="en-US"/>
         </w:rPr>
         <w:t>שאלות כלליות על המשחק:</w:t>
       </w:r>
@@ -35,12 +33,10 @@
         </w:numPr>
         <w:bidi/>
         <w:rPr>
-          <w:rFonts w:hint="cs"/>
           <w:sz w:val="32"/>
           <w:szCs w:val="32"/>
           <w:u w:val="single"/>
           <w:rtl/>
-          <w:lang w:val="en-US"/>
         </w:rPr>
       </w:pPr>
     </w:p>
@@ -48,15 +44,11 @@
       <w:pPr>
         <w:bidi/>
         <w:ind w:left="720" w:hanging="360"/>
-        <w:rPr>
-          <w:lang w:val="en-US"/>
-        </w:rPr>
       </w:pPr>
       <w:r>
         <w:rPr>
           <w:rFonts w:hint="cs"/>
           <w:rtl/>
-          <w:lang w:val="en-US"/>
         </w:rPr>
         <w:t xml:space="preserve">עבור </w:t>
       </w:r>
@@ -64,7 +56,6 @@
         <m:r>
           <w:rPr>
             <w:rFonts w:ascii="Cambria Math" w:hAnsi="Cambria Math"/>
-            <w:lang w:val="en-US"/>
           </w:rPr>
           <m:t>s∈</m:t>
         </m:r>
@@ -74,7 +65,6 @@
               <w:rPr>
                 <w:rFonts w:ascii="Cambria Math" w:hAnsi="Cambria Math"/>
                 <w:i/>
-                <w:lang w:val="en-US"/>
               </w:rPr>
             </m:ctrlPr>
           </m:sSupPr>
@@ -87,7 +77,6 @@
                   <w:rPr>
                     <w:rFonts w:ascii="Cambria Math" w:hAnsi="Cambria Math"/>
                     <w:i/>
-                    <w:lang w:val="en-US"/>
                   </w:rPr>
                 </m:ctrlPr>
               </m:dPr>
@@ -95,7 +84,6 @@
                 <m:r>
                   <w:rPr>
                     <w:rFonts w:ascii="Cambria Math" w:hAnsi="Cambria Math"/>
-                    <w:lang w:val="en-US"/>
                   </w:rPr>
                   <m:t>-1,0,1,2</m:t>
                 </m:r>
@@ -106,7 +94,6 @@
             <m:r>
               <w:rPr>
                 <w:rFonts w:ascii="Cambria Math" w:hAnsi="Cambria Math"/>
-                <w:lang w:val="en-US"/>
               </w:rPr>
               <m:t>n×m</m:t>
             </m:r>
@@ -117,7 +104,6 @@
         <w:rPr>
           <w:rFonts w:hint="cs"/>
           <w:rtl/>
-          <w:lang w:val="en-US"/>
         </w:rPr>
         <w:t xml:space="preserve"> ו  </w:t>
       </w:r>
@@ -125,7 +111,6 @@
         <m:r>
           <w:rPr>
             <w:rFonts w:ascii="Cambria Math" w:hAnsi="Cambria Math"/>
-            <w:lang w:val="en-US"/>
           </w:rPr>
           <m:t>k∈</m:t>
         </m:r>
@@ -137,7 +122,6 @@
               <w:rPr>
                 <w:rFonts w:ascii="Cambria Math" w:hAnsi="Cambria Math"/>
                 <w:i/>
-                <w:lang w:val="en-US"/>
               </w:rPr>
             </m:ctrlPr>
           </m:dPr>
@@ -145,7 +129,6 @@
             <m:r>
               <w:rPr>
                 <w:rFonts w:ascii="Cambria Math" w:hAnsi="Cambria Math"/>
-                <w:lang w:val="en-US"/>
               </w:rPr>
               <m:t>1,2</m:t>
             </m:r>
@@ -156,7 +139,6 @@
         <w:rPr>
           <w:rFonts w:eastAsiaTheme="minorEastAsia" w:hint="cs"/>
           <w:rtl/>
-          <w:lang w:val="en-US"/>
         </w:rPr>
         <w:t xml:space="preserve"> נגדיר פונקציית עוקב באופן הבא:</w:t>
       </w:r>
@@ -164,9 +146,6 @@
     <w:p>
       <w:pPr>
         <w:pStyle w:val="ListParagraph"/>
-        <w:rPr>
-          <w:lang w:val="en-US"/>
-        </w:rPr>
       </w:pPr>
       <m:oMathPara>
         <m:oMathParaPr>
@@ -214,16 +193,7 @@
                       <w:sz w:val="24"/>
                       <w:szCs w:val="24"/>
                     </w:rPr>
-                    <m:t>s,</m:t>
-                  </m:r>
-                  <m:r>
-                    <w:rPr>
-                      <w:rFonts w:ascii="Cambria Math" w:eastAsia="Cambria Math" w:hAnsi="Cambria Math" w:cs="Cambria Math"/>
-                      <w:color w:val="000000"/>
-                      <w:sz w:val="24"/>
-                      <w:szCs w:val="24"/>
-                    </w:rPr>
-                    <m:t>k</m:t>
+                    <m:t>s,k</m:t>
                   </m:r>
                 </m:e>
               </m:d>
@@ -244,9 +214,6 @@
     <w:p>
       <w:pPr>
         <w:ind w:left="1440" w:firstLine="720"/>
-        <w:rPr>
-          <w:lang w:val="en-US"/>
-        </w:rPr>
       </w:pPr>
       <m:oMathPara>
         <m:oMathParaPr>
@@ -260,16 +227,7 @@
               <w:sz w:val="24"/>
               <w:szCs w:val="24"/>
             </w:rPr>
-            <m:t>{</m:t>
-          </m:r>
-          <m:r>
-            <w:rPr>
-              <w:rFonts w:ascii="Cambria Math" w:eastAsia="Cambria Math" w:hAnsi="Cambria Math" w:cs="Cambria Math"/>
-              <w:color w:val="000000"/>
-              <w:sz w:val="24"/>
-              <w:szCs w:val="24"/>
-            </w:rPr>
-            <m:t xml:space="preserve"> </m:t>
+            <m:t xml:space="preserve">{ </m:t>
           </m:r>
           <m:d>
             <m:dPr>
@@ -337,16 +295,7 @@
               <w:sz w:val="24"/>
               <w:szCs w:val="24"/>
             </w:rPr>
-            <m:t xml:space="preserve"> :</m:t>
-          </m:r>
-          <m:r>
-            <w:rPr>
-              <w:rFonts w:ascii="Cambria Math" w:eastAsia="Cambria Math" w:hAnsi="Cambria Math" w:cs="Cambria Math"/>
-              <w:color w:val="000000"/>
-              <w:sz w:val="24"/>
-              <w:szCs w:val="24"/>
-            </w:rPr>
-            <m:t xml:space="preserve"> </m:t>
+            <m:t xml:space="preserve"> : </m:t>
           </m:r>
         </m:oMath>
       </m:oMathPara>
@@ -476,7 +425,6 @@
                       <w:color w:val="000000"/>
                       <w:sz w:val="24"/>
                       <w:szCs w:val="24"/>
-                      <w:lang w:val="en-US"/>
                     </w:rPr>
                     <m:t>k</m:t>
                   </m:r>
@@ -488,7 +436,6 @@
                       <w:color w:val="000000"/>
                       <w:sz w:val="24"/>
                       <w:szCs w:val="24"/>
-                      <w:lang w:val="en-US"/>
                     </w:rPr>
                     <m:t>s</m:t>
                   </m:r>
@@ -501,7 +448,6 @@
                           <w:color w:val="000000"/>
                           <w:sz w:val="24"/>
                           <w:szCs w:val="24"/>
-                          <w:lang w:val="en-US"/>
                         </w:rPr>
                       </m:ctrlPr>
                     </m:dPr>
@@ -512,7 +458,6 @@
                           <w:color w:val="000000"/>
                           <w:sz w:val="24"/>
                           <w:szCs w:val="24"/>
-                          <w:lang w:val="en-US"/>
                         </w:rPr>
                         <m:t>i,j</m:t>
                       </m:r>
@@ -610,7 +555,6 @@
                     <w:color w:val="000000"/>
                     <w:sz w:val="24"/>
                     <w:szCs w:val="24"/>
-                    <w:lang w:val="en-US"/>
                   </w:rPr>
                   <m:t>s</m:t>
                 </m:r>
@@ -623,7 +567,6 @@
                         <w:color w:val="000000"/>
                         <w:sz w:val="24"/>
                         <w:szCs w:val="24"/>
-                        <w:lang w:val="en-US"/>
                       </w:rPr>
                     </m:ctrlPr>
                   </m:dPr>
@@ -634,7 +577,6 @@
                         <w:color w:val="000000"/>
                         <w:sz w:val="24"/>
                         <w:szCs w:val="24"/>
-                        <w:lang w:val="en-US"/>
                       </w:rPr>
                       <m:t>i,j</m:t>
                     </m:r>
@@ -646,7 +588,6 @@
                     <w:color w:val="000000"/>
                     <w:sz w:val="24"/>
                     <w:szCs w:val="24"/>
-                    <w:lang w:val="en-US"/>
                   </w:rPr>
                   <m:t>=k</m:t>
                 </m:r>
@@ -660,19 +601,8 @@
                     <w:color w:val="000000"/>
                     <w:sz w:val="24"/>
                     <w:szCs w:val="24"/>
-                    <w:lang w:val="en-US"/>
                   </w:rPr>
-                  <m:t xml:space="preserve"> </m:t>
-                </m:r>
-                <m:r>
-                  <w:rPr>
-                    <w:rFonts w:ascii="Cambria Math" w:eastAsia="Cambria Math" w:hAnsi="Cambria Math" w:cs="Cambria Math"/>
-                    <w:color w:val="000000"/>
-                    <w:sz w:val="24"/>
-                    <w:szCs w:val="24"/>
-                    <w:lang w:val="en-US"/>
-                  </w:rPr>
-                  <m:t>s</m:t>
+                  <m:t xml:space="preserve"> s</m:t>
                 </m:r>
                 <m:d>
                   <m:dPr>
@@ -683,7 +613,6 @@
                         <w:color w:val="000000"/>
                         <w:sz w:val="24"/>
                         <w:szCs w:val="24"/>
-                        <w:lang w:val="en-US"/>
                       </w:rPr>
                     </m:ctrlPr>
                   </m:dPr>
@@ -697,7 +626,6 @@
                             <w:color w:val="000000"/>
                             <w:sz w:val="24"/>
                             <w:szCs w:val="24"/>
-                            <w:lang w:val="en-US"/>
                           </w:rPr>
                         </m:ctrlPr>
                       </m:dPr>
@@ -708,7 +636,6 @@
                             <w:color w:val="000000"/>
                             <w:sz w:val="24"/>
                             <w:szCs w:val="24"/>
-                            <w:lang w:val="en-US"/>
                           </w:rPr>
                           <m:t>i,j</m:t>
                         </m:r>
@@ -720,7 +647,6 @@
                         <w:color w:val="000000"/>
                         <w:sz w:val="24"/>
                         <w:szCs w:val="24"/>
-                        <w:lang w:val="en-US"/>
                       </w:rPr>
                       <m:t>+d</m:t>
                     </m:r>
@@ -732,7 +658,6 @@
                     <w:color w:val="000000"/>
                     <w:sz w:val="24"/>
                     <w:szCs w:val="24"/>
-                    <w:lang w:val="en-US"/>
                   </w:rPr>
                   <m:t>=0</m:t>
                 </m:r>
@@ -746,7 +671,6 @@
                     <w:color w:val="000000"/>
                     <w:sz w:val="24"/>
                     <w:szCs w:val="24"/>
-                    <w:lang w:val="en-US"/>
                   </w:rPr>
                   <m:t>otherwise</m:t>
                 </m:r>
@@ -760,16 +684,7 @@
               <w:sz w:val="24"/>
               <w:szCs w:val="24"/>
             </w:rPr>
-            <m:t xml:space="preserve"> |</m:t>
-          </m:r>
-          <m:r>
-            <w:rPr>
-              <w:rFonts w:ascii="Cambria Math" w:eastAsia="Cambria Math" w:hAnsi="Cambria Math" w:cs="Cambria Math"/>
-              <w:color w:val="000000"/>
-              <w:sz w:val="24"/>
-              <w:szCs w:val="24"/>
-            </w:rPr>
-            <m:t xml:space="preserve"> d∈</m:t>
+            <m:t xml:space="preserve">  | d∈</m:t>
           </m:r>
           <m:d>
             <m:dPr>
@@ -919,7 +834,6 @@
         <w:rPr>
           <w:rFonts w:eastAsiaTheme="minorEastAsia"/>
           <w:rtl/>
-          <w:lang w:val="en-US"/>
         </w:rPr>
       </w:pPr>
       <m:oMathPara>
@@ -927,7 +841,6 @@
           <m:r>
             <w:rPr>
               <w:rFonts w:ascii="Cambria Math" w:hAnsi="Cambria Math"/>
-              <w:lang w:val="en-US"/>
             </w:rPr>
             <m:t>}</m:t>
           </m:r>
@@ -939,24 +852,21 @@
         <w:rPr>
           <w:rFonts w:eastAsiaTheme="minorEastAsia"/>
           <w:rtl/>
-          <w:lang w:val="en-US"/>
-        </w:rPr>
-      </w:pPr>
-    </w:p>
-    <w:p>
-      <w:pPr>
-        <w:bidi/>
-        <w:rPr>
-          <w:rFonts w:eastAsiaTheme="minorEastAsia"/>
-          <w:rtl/>
-          <w:lang w:val="en-US"/>
-        </w:rPr>
-      </w:pPr>
-      <w:r>
-        <w:rPr>
-          <w:rFonts w:eastAsiaTheme="minorEastAsia" w:hint="cs"/>
-          <w:rtl/>
-          <w:lang w:val="en-US"/>
+        </w:rPr>
+      </w:pPr>
+    </w:p>
+    <w:p>
+      <w:pPr>
+        <w:bidi/>
+        <w:rPr>
+          <w:rFonts w:eastAsiaTheme="minorEastAsia"/>
+          <w:rtl/>
+        </w:rPr>
+      </w:pPr>
+      <w:r>
+        <w:rPr>
+          <w:rFonts w:eastAsiaTheme="minorEastAsia" w:hint="cs"/>
+          <w:rtl/>
         </w:rPr>
         <w:t>2</w:t>
       </w:r>
@@ -964,7 +874,6 @@
         <w:rPr>
           <w:rFonts w:eastAsiaTheme="minorEastAsia" w:hint="cs"/>
           <w:rtl/>
-          <w:lang w:val="en-US"/>
         </w:rPr>
         <w:t>.</w:t>
       </w:r>
@@ -972,7 +881,6 @@
         <w:rPr>
           <w:rFonts w:eastAsiaTheme="minorEastAsia" w:hint="cs"/>
           <w:rtl/>
-          <w:lang w:val="en-US"/>
         </w:rPr>
         <w:t xml:space="preserve"> </w:t>
       </w:r>
@@ -983,14 +891,12 @@
         <w:rPr>
           <w:rFonts w:eastAsiaTheme="minorEastAsia"/>
           <w:rtl/>
-          <w:lang w:val="en-US"/>
-        </w:rPr>
-      </w:pPr>
-      <w:r>
-        <w:rPr>
-          <w:rFonts w:eastAsiaTheme="minorEastAsia"/>
-          <w:rtl/>
-          <w:lang w:val="en-US"/>
+        </w:rPr>
+      </w:pPr>
+      <w:r>
+        <w:rPr>
+          <w:rFonts w:eastAsiaTheme="minorEastAsia"/>
+          <w:rtl/>
         </w:rPr>
         <w:tab/>
       </w:r>
@@ -998,14 +904,12 @@
         <w:rPr>
           <w:rFonts w:eastAsiaTheme="minorEastAsia" w:hint="cs"/>
           <w:rtl/>
-          <w:lang w:val="en-US"/>
         </w:rPr>
         <w:t xml:space="preserve">1. </w:t>
       </w:r>
       <w:r>
         <w:rPr>
           <w:rFonts w:eastAsiaTheme="minorEastAsia"/>
-          <w:lang w:val="en-US"/>
         </w:rPr>
         <w:t>s</w:t>
       </w:r>
@@ -1013,7 +917,6 @@
         <w:rPr>
           <w:rFonts w:eastAsiaTheme="minorEastAsia" w:hint="cs"/>
           <w:rtl/>
-          <w:lang w:val="en-US"/>
         </w:rPr>
         <w:t xml:space="preserve"> הוא מצב ניצחון עבור שחקן </w:t>
       </w:r>
@@ -1021,7 +924,6 @@
       <w:r>
         <w:rPr>
           <w:rFonts w:eastAsiaTheme="minorEastAsia"/>
-          <w:lang w:val="en-US"/>
         </w:rPr>
         <w:t>i</w:t>
       </w:r>
@@ -1030,7 +932,6 @@
         <w:rPr>
           <w:rFonts w:eastAsiaTheme="minorEastAsia" w:hint="cs"/>
           <w:rtl/>
-          <w:lang w:val="en-US"/>
         </w:rPr>
         <w:t xml:space="preserve"> אם"</w:t>
       </w:r>
@@ -1039,7 +940,6 @@
         <w:rPr>
           <w:rFonts w:eastAsiaTheme="minorEastAsia" w:hint="cs"/>
           <w:rtl/>
-          <w:lang w:val="en-US"/>
         </w:rPr>
         <w:t>ם :</w:t>
       </w:r>
@@ -1053,7 +953,6 @@
           <w:color w:val="000000"/>
           <w:sz w:val="24"/>
           <w:szCs w:val="24"/>
-          <w:lang w:val="en-US"/>
         </w:rPr>
       </w:pPr>
       <m:oMathPara>
@@ -1099,16 +998,7 @@
                       <w:sz w:val="24"/>
                       <w:szCs w:val="24"/>
                     </w:rPr>
-                    <m:t>s,</m:t>
-                  </m:r>
-                  <m:r>
-                    <w:rPr>
-                      <w:rFonts w:ascii="Cambria Math" w:eastAsia="Cambria Math" w:hAnsi="Cambria Math" w:cs="Cambria Math"/>
-                      <w:color w:val="000000"/>
-                      <w:sz w:val="24"/>
-                      <w:szCs w:val="24"/>
-                    </w:rPr>
-                    <m:t>i</m:t>
+                    <m:t>s,i</m:t>
                   </m:r>
                 </m:e>
               </m:d>
@@ -1121,26 +1011,7 @@
               <w:sz w:val="24"/>
               <w:szCs w:val="24"/>
             </w:rPr>
-            <m:t>≠</m:t>
-          </m:r>
-          <m:r>
-            <w:rPr>
-              <w:rFonts w:ascii="Cambria Math" w:eastAsia="Cambria Math" w:hAnsi="Cambria Math" w:cs="Cambria Math"/>
-              <w:color w:val="000000"/>
-              <w:sz w:val="24"/>
-              <w:szCs w:val="24"/>
-              <w:lang w:val="en-US"/>
-            </w:rPr>
-            <m:t xml:space="preserve">∅ ∧ </m:t>
-          </m:r>
-          <m:r>
-            <w:rPr>
-              <w:rFonts w:ascii="Cambria Math" w:eastAsia="Cambria Math" w:hAnsi="Cambria Math" w:cs="Cambria Math"/>
-              <w:color w:val="000000"/>
-              <w:sz w:val="24"/>
-              <w:szCs w:val="24"/>
-            </w:rPr>
-            <m:t>Succ</m:t>
+            <m:t>≠∅ ∧ Succ</m:t>
           </m:r>
           <m:d>
             <m:dPr>
@@ -1174,16 +1045,7 @@
                       <w:sz w:val="24"/>
                       <w:szCs w:val="24"/>
                     </w:rPr>
-                    <m:t>s,</m:t>
-                  </m:r>
-                  <m:r>
-                    <w:rPr>
-                      <w:rFonts w:ascii="Cambria Math" w:eastAsia="Cambria Math" w:hAnsi="Cambria Math" w:cs="Cambria Math"/>
-                      <w:color w:val="000000"/>
-                      <w:sz w:val="24"/>
-                      <w:szCs w:val="24"/>
-                    </w:rPr>
-                    <m:t>3-i</m:t>
+                    <m:t>s,3-i</m:t>
                   </m:r>
                 </m:e>
               </m:d>
@@ -1196,27 +1058,7 @@
               <w:sz w:val="24"/>
               <w:szCs w:val="24"/>
             </w:rPr>
-            <m:t>=</m:t>
-          </m:r>
-          <m:r>
-            <w:rPr>
-              <w:rFonts w:ascii="Cambria Math" w:eastAsia="Cambria Math" w:hAnsi="Cambria Math" w:cs="Cambria Math"/>
-              <w:color w:val="000000"/>
-              <w:sz w:val="24"/>
-              <w:szCs w:val="24"/>
-              <w:lang w:val="en-US"/>
-            </w:rPr>
-            <m:t xml:space="preserve">∅ </m:t>
-          </m:r>
-          <m:r>
-            <w:rPr>
-              <w:rFonts w:ascii="Cambria Math" w:eastAsia="Cambria Math" w:hAnsi="Cambria Math" w:cs="Cambria Math"/>
-              <w:color w:val="000000"/>
-              <w:sz w:val="24"/>
-              <w:szCs w:val="24"/>
-              <w:lang w:val="en-US"/>
-            </w:rPr>
-            <m:t xml:space="preserve"> </m:t>
+            <m:t xml:space="preserve">=∅  </m:t>
           </m:r>
         </m:oMath>
       </m:oMathPara>
@@ -1228,13 +1070,11 @@
         <w:rPr>
           <w:rFonts w:eastAsiaTheme="minorEastAsia"/>
           <w:rtl/>
-          <w:lang w:val="en-US"/>
-        </w:rPr>
-      </w:pPr>
-      <w:r>
-        <w:rPr>
-          <w:rFonts w:eastAsiaTheme="minorEastAsia"/>
-          <w:lang w:val="en-US"/>
+        </w:rPr>
+      </w:pPr>
+      <w:r>
+        <w:rPr>
+          <w:rFonts w:eastAsiaTheme="minorEastAsia"/>
         </w:rPr>
         <w:t>2</w:t>
       </w:r>
@@ -1242,14 +1082,12 @@
         <w:rPr>
           <w:rFonts w:eastAsiaTheme="minorEastAsia" w:hint="cs"/>
           <w:rtl/>
-          <w:lang w:val="en-US"/>
         </w:rPr>
         <w:t xml:space="preserve">. </w:t>
       </w:r>
       <w:r>
         <w:rPr>
           <w:rFonts w:eastAsiaTheme="minorEastAsia"/>
-          <w:lang w:val="en-US"/>
         </w:rPr>
         <w:t>s</w:t>
       </w:r>
@@ -1257,32 +1095,14 @@
         <w:rPr>
           <w:rFonts w:eastAsiaTheme="minorEastAsia" w:hint="cs"/>
           <w:rtl/>
-          <w:lang w:val="en-US"/>
-        </w:rPr>
-        <w:t xml:space="preserve"> הוא מצב </w:t>
-      </w:r>
-      <w:r>
-        <w:rPr>
-          <w:rFonts w:eastAsiaTheme="minorEastAsia" w:hint="cs"/>
-          <w:rtl/>
-          <w:lang w:val="en-US"/>
-        </w:rPr>
-        <w:t xml:space="preserve">תיקו </w:t>
-      </w:r>
-      <w:r>
-        <w:rPr>
-          <w:rFonts w:eastAsiaTheme="minorEastAsia" w:hint="cs"/>
-          <w:rtl/>
-          <w:lang w:val="en-US"/>
-        </w:rPr>
-        <w:t>אם"</w:t>
+        </w:rPr>
+        <w:t xml:space="preserve"> הוא מצב תיקו אם"</w:t>
       </w:r>
       <w:proofErr w:type="gramStart"/>
       <w:r>
         <w:rPr>
           <w:rFonts w:eastAsiaTheme="minorEastAsia" w:hint="cs"/>
           <w:rtl/>
-          <w:lang w:val="en-US"/>
         </w:rPr>
         <w:t>ם :</w:t>
       </w:r>
@@ -1297,7 +1117,6 @@
           <w:color w:val="000000"/>
           <w:sz w:val="24"/>
           <w:szCs w:val="24"/>
-          <w:lang w:val="en-US"/>
         </w:rPr>
       </w:pPr>
       <m:oMathPara>
@@ -1343,16 +1162,7 @@
                       <w:sz w:val="24"/>
                       <w:szCs w:val="24"/>
                     </w:rPr>
-                    <m:t>s,</m:t>
-                  </m:r>
-                  <m:r>
-                    <w:rPr>
-                      <w:rFonts w:ascii="Cambria Math" w:eastAsia="Cambria Math" w:hAnsi="Cambria Math" w:cs="Cambria Math"/>
-                      <w:color w:val="000000"/>
-                      <w:sz w:val="24"/>
-                      <w:szCs w:val="24"/>
-                    </w:rPr>
-                    <m:t>i</m:t>
+                    <m:t>s,i</m:t>
                   </m:r>
                 </m:e>
               </m:d>
@@ -1365,26 +1175,7 @@
               <w:sz w:val="24"/>
               <w:szCs w:val="24"/>
             </w:rPr>
-            <m:t>=</m:t>
-          </m:r>
-          <m:r>
-            <w:rPr>
-              <w:rFonts w:ascii="Cambria Math" w:eastAsia="Cambria Math" w:hAnsi="Cambria Math" w:cs="Cambria Math"/>
-              <w:color w:val="000000"/>
-              <w:sz w:val="24"/>
-              <w:szCs w:val="24"/>
-              <w:lang w:val="en-US"/>
-            </w:rPr>
-            <m:t xml:space="preserve">∅ ∧ </m:t>
-          </m:r>
-          <m:r>
-            <w:rPr>
-              <w:rFonts w:ascii="Cambria Math" w:eastAsia="Cambria Math" w:hAnsi="Cambria Math" w:cs="Cambria Math"/>
-              <w:color w:val="000000"/>
-              <w:sz w:val="24"/>
-              <w:szCs w:val="24"/>
-            </w:rPr>
-            <m:t>Succ</m:t>
+            <m:t>=∅ ∧ Succ</m:t>
           </m:r>
           <m:d>
             <m:dPr>
@@ -1418,16 +1209,7 @@
                       <w:sz w:val="24"/>
                       <w:szCs w:val="24"/>
                     </w:rPr>
-                    <m:t>s,</m:t>
-                  </m:r>
-                  <m:r>
-                    <w:rPr>
-                      <w:rFonts w:ascii="Cambria Math" w:eastAsia="Cambria Math" w:hAnsi="Cambria Math" w:cs="Cambria Math"/>
-                      <w:color w:val="000000"/>
-                      <w:sz w:val="24"/>
-                      <w:szCs w:val="24"/>
-                    </w:rPr>
-                    <m:t>3-i</m:t>
+                    <m:t>s,3-i</m:t>
                   </m:r>
                 </m:e>
               </m:d>
@@ -1440,17 +1222,7 @@
               <w:sz w:val="24"/>
               <w:szCs w:val="24"/>
             </w:rPr>
-            <m:t>=</m:t>
-          </m:r>
-          <m:r>
-            <w:rPr>
-              <w:rFonts w:ascii="Cambria Math" w:eastAsia="Cambria Math" w:hAnsi="Cambria Math" w:cs="Cambria Math"/>
-              <w:color w:val="000000"/>
-              <w:sz w:val="24"/>
-              <w:szCs w:val="24"/>
-              <w:lang w:val="en-US"/>
-            </w:rPr>
-            <m:t xml:space="preserve">∅  </m:t>
+            <m:t xml:space="preserve">=∅  </m:t>
           </m:r>
         </m:oMath>
       </m:oMathPara>
@@ -1461,17 +1233,15 @@
         <w:rPr>
           <w:rFonts w:eastAsiaTheme="minorEastAsia"/>
           <w:rtl/>
-          <w:lang w:val="en-US"/>
-        </w:rPr>
-      </w:pPr>
-    </w:p>
-    <w:p>
-      <w:pPr>
-        <w:bidi/>
-        <w:rPr>
-          <w:rFonts w:eastAsiaTheme="minorEastAsia"/>
-          <w:rtl/>
-          <w:lang w:val="en-US"/>
+        </w:rPr>
+      </w:pPr>
+    </w:p>
+    <w:p>
+      <w:pPr>
+        <w:bidi/>
+        <w:rPr>
+          <w:rFonts w:eastAsiaTheme="minorEastAsia"/>
+          <w:rtl/>
         </w:rPr>
       </w:pPr>
       <w:r>
@@ -1480,7 +1250,6 @@
           <w:sz w:val="24"/>
           <w:szCs w:val="24"/>
           <w:rtl/>
-          <w:lang w:val="en-US"/>
         </w:rPr>
         <w:t>3</w:t>
       </w:r>
@@ -1488,7 +1257,6 @@
         <w:rPr>
           <w:rFonts w:eastAsiaTheme="minorEastAsia" w:hint="cs"/>
           <w:rtl/>
-          <w:lang w:val="en-US"/>
         </w:rPr>
         <w:t xml:space="preserve">. </w:t>
       </w:r>
@@ -1499,24 +1267,76 @@
         <w:rPr>
           <w:rFonts w:eastAsiaTheme="minorEastAsia"/>
           <w:rtl/>
-          <w:lang w:val="en-US"/>
-        </w:rPr>
-      </w:pPr>
-      <w:r>
-        <w:rPr>
-          <w:rFonts w:eastAsiaTheme="minorEastAsia" w:hint="cs"/>
-          <w:rtl/>
-          <w:lang w:val="en-US"/>
-        </w:rPr>
-        <w:t>מקדם הסיעוף הוא 4 מפני שבכל תור לכל שחקן יש לכל היותר צעדים אפשריים</w:t>
-      </w:r>
-    </w:p>
-    <w:p>
-      <w:pPr>
-        <w:bidi/>
-        <w:rPr>
-          <w:rFonts w:eastAsiaTheme="minorEastAsia" w:hint="cs"/>
-          <w:lang w:val="en-US"/>
+        </w:rPr>
+      </w:pPr>
+      <w:r>
+        <w:rPr>
+          <w:rFonts w:eastAsiaTheme="minorEastAsia" w:hint="cs"/>
+          <w:rtl/>
+        </w:rPr>
+        <w:t>נפריד למקרים:</w:t>
+      </w:r>
+    </w:p>
+    <w:p>
+      <w:pPr>
+        <w:bidi/>
+        <w:rPr>
+          <w:rFonts w:eastAsiaTheme="minorEastAsia"/>
+          <w:rtl/>
+        </w:rPr>
+      </w:pPr>
+      <w:r>
+        <w:rPr>
+          <w:rFonts w:eastAsiaTheme="minorEastAsia" w:hint="cs"/>
+          <w:rtl/>
+        </w:rPr>
+        <w:t>עבור השורש , מקדם הסיעוף יהיה 4 משום שממצב התחלתי יהיה אפשר להתקדם לכל היותר ל4 כיוונים אפשריים.</w:t>
+      </w:r>
+    </w:p>
+    <w:p>
+      <w:pPr>
+        <w:bidi/>
+        <w:rPr>
+          <w:rFonts w:eastAsiaTheme="minorEastAsia"/>
+          <w:rtl/>
+        </w:rPr>
+      </w:pPr>
+      <w:r>
+        <w:rPr>
+          <w:rFonts w:eastAsiaTheme="minorEastAsia" w:hint="cs"/>
+          <w:rtl/>
+        </w:rPr>
+        <w:t xml:space="preserve">עבור שאר הצמתים </w:t>
+      </w:r>
+      <w:r>
+        <w:rPr>
+          <w:rFonts w:eastAsiaTheme="minorEastAsia"/>
+          <w:rtl/>
+        </w:rPr>
+        <w:t>–</w:t>
+      </w:r>
+      <w:r>
+        <w:rPr>
+          <w:rFonts w:eastAsiaTheme="minorEastAsia" w:hint="cs"/>
+          <w:rtl/>
+        </w:rPr>
+        <w:t xml:space="preserve"> מקדם הסיעוף יהיה 3 משום שממב ביניים יהיה אפשר להתקדם לכל היותר ל 3 כיוונים אפשריים (לא ניתן לחזור על מיקום שממנו הגעת)</w:t>
+      </w:r>
+    </w:p>
+    <w:p>
+      <w:pPr>
+        <w:bidi/>
+        <w:rPr>
+          <w:rFonts w:eastAsiaTheme="minorEastAsia"/>
+          <w:rtl/>
+        </w:rPr>
+      </w:pPr>
+    </w:p>
+    <w:p>
+      <w:pPr>
+        <w:bidi/>
+        <w:rPr>
+          <w:rFonts w:eastAsiaTheme="minorEastAsia"/>
         </w:rPr>
       </w:pPr>
     </w:p>
@@ -1527,7 +1347,6 @@
           <w:rFonts w:eastAsiaTheme="minorEastAsia"/>
           <w:i/>
           <w:rtl/>
-          <w:lang w:val="en-US"/>
         </w:rPr>
       </w:pPr>
     </w:p>
@@ -1537,7 +1356,6 @@
           <w:rFonts w:eastAsiaTheme="minorEastAsia"/>
           <w:i/>
           <w:rtl/>
-          <w:lang w:val="en-US"/>
         </w:rPr>
       </w:pPr>
       <w:r>
@@ -1545,7 +1363,6 @@
           <w:rFonts w:eastAsiaTheme="minorEastAsia"/>
           <w:i/>
           <w:rtl/>
-          <w:lang w:val="en-US"/>
         </w:rPr>
         <w:br w:type="page"/>
       </w:r>
@@ -1558,7 +1375,6 @@
           <w:szCs w:val="32"/>
           <w:u w:val="single"/>
           <w:rtl/>
-          <w:lang w:val="en-US"/>
         </w:rPr>
       </w:pPr>
       <w:r>
@@ -1568,7 +1384,6 @@
           <w:szCs w:val="32"/>
           <w:u w:val="single"/>
           <w:rtl/>
-          <w:lang w:val="en-US"/>
         </w:rPr>
         <w:lastRenderedPageBreak/>
         <w:t xml:space="preserve">שאלות על </w:t>
@@ -1579,7 +1394,6 @@
           <w:sz w:val="32"/>
           <w:szCs w:val="32"/>
           <w:u w:val="single"/>
-          <w:lang w:val="en-US"/>
         </w:rPr>
         <w:t>SimplePlayer</w:t>
       </w:r>
@@ -1591,7 +1405,6 @@
           <w:szCs w:val="32"/>
           <w:u w:val="single"/>
           <w:rtl/>
-          <w:lang w:val="en-US"/>
         </w:rPr>
         <w:t>:</w:t>
       </w:r>
@@ -1602,14 +1415,12 @@
         <w:rPr>
           <w:rFonts w:eastAsiaTheme="minorEastAsia"/>
           <w:rtl/>
-          <w:lang w:val="en-US"/>
-        </w:rPr>
-      </w:pPr>
-      <w:r>
-        <w:rPr>
-          <w:rFonts w:eastAsiaTheme="minorEastAsia" w:hint="cs"/>
-          <w:rtl/>
-          <w:lang w:val="en-US"/>
+        </w:rPr>
+      </w:pPr>
+      <w:r>
+        <w:rPr>
+          <w:rFonts w:eastAsiaTheme="minorEastAsia" w:hint="cs"/>
+          <w:rtl/>
         </w:rPr>
         <w:t xml:space="preserve">4. </w:t>
       </w:r>
@@ -1620,14 +1431,12 @@
         <w:rPr>
           <w:rFonts w:eastAsiaTheme="minorEastAsia"/>
           <w:rtl/>
-          <w:lang w:val="en-US"/>
-        </w:rPr>
-      </w:pPr>
-      <w:r>
-        <w:rPr>
-          <w:rFonts w:eastAsiaTheme="minorEastAsia" w:hint="cs"/>
-          <w:rtl/>
-          <w:lang w:val="en-US"/>
+        </w:rPr>
+      </w:pPr>
+      <w:r>
+        <w:rPr>
+          <w:rFonts w:eastAsiaTheme="minorEastAsia" w:hint="cs"/>
+          <w:rtl/>
         </w:rPr>
         <w:t>אסטרטגיית השחקן היא לבחור בצעד בו מספר הצעדים העתידיים הוא המינימלי בתנאי שהצעד שנבחר לא גורם להפסד השחקן. המשמעות</w:t>
       </w:r>
@@ -1635,7 +1444,6 @@
         <w:rPr>
           <w:rFonts w:eastAsiaTheme="minorEastAsia" w:hint="cs"/>
           <w:rtl/>
-          <w:lang w:val="en-US"/>
         </w:rPr>
         <w:t xml:space="preserve"> היא</w:t>
       </w:r>
@@ -1643,7 +1451,6 @@
         <w:rPr>
           <w:rFonts w:eastAsiaTheme="minorEastAsia" w:hint="cs"/>
           <w:rtl/>
-          <w:lang w:val="en-US"/>
         </w:rPr>
         <w:t xml:space="preserve"> </w:t>
       </w:r>
@@ -1651,7 +1458,6 @@
         <w:rPr>
           <w:rFonts w:eastAsiaTheme="minorEastAsia" w:hint="cs"/>
           <w:rtl/>
-          <w:lang w:val="en-US"/>
         </w:rPr>
         <w:t>ש</w:t>
       </w:r>
@@ -1659,7 +1465,6 @@
         <w:rPr>
           <w:rFonts w:eastAsiaTheme="minorEastAsia" w:hint="cs"/>
           <w:rtl/>
-          <w:lang w:val="en-US"/>
         </w:rPr>
         <w:t xml:space="preserve">האסטרטגיה </w:t>
       </w:r>
@@ -1667,7 +1472,6 @@
         <w:rPr>
           <w:rFonts w:eastAsiaTheme="minorEastAsia" w:hint="cs"/>
           <w:rtl/>
-          <w:lang w:val="en-US"/>
         </w:rPr>
         <w:t>של השחקן היא</w:t>
       </w:r>
@@ -1675,7 +1479,6 @@
         <w:rPr>
           <w:rFonts w:eastAsiaTheme="minorEastAsia" w:hint="cs"/>
           <w:rtl/>
-          <w:lang w:val="en-US"/>
         </w:rPr>
         <w:t xml:space="preserve"> </w:t>
       </w:r>
@@ -1683,7 +1486,6 @@
         <w:rPr>
           <w:rFonts w:eastAsiaTheme="minorEastAsia" w:hint="cs"/>
           <w:rtl/>
-          <w:lang w:val="en-US"/>
         </w:rPr>
         <w:t>בכל צעד לנסות להשאר כמה שיותר קרוב לאזור בו השחקן היה בצעדים הקודמים ובעצם לא להשאיר אזורים פתוחים שהוא יכל להגיע אליהם.</w:t>
       </w:r>
@@ -1694,14 +1496,12 @@
         <w:rPr>
           <w:rFonts w:eastAsiaTheme="minorEastAsia"/>
           <w:rtl/>
-          <w:lang w:val="en-US"/>
-        </w:rPr>
-      </w:pPr>
-      <w:r>
-        <w:rPr>
-          <w:rFonts w:eastAsiaTheme="minorEastAsia" w:hint="cs"/>
-          <w:rtl/>
-          <w:lang w:val="en-US"/>
+        </w:rPr>
+      </w:pPr>
+      <w:r>
+        <w:rPr>
+          <w:rFonts w:eastAsiaTheme="minorEastAsia" w:hint="cs"/>
+          <w:rtl/>
         </w:rPr>
         <w:t xml:space="preserve">יתרונות: </w:t>
       </w:r>
@@ -1716,14 +1516,12 @@
         <w:bidi/>
         <w:rPr>
           <w:rFonts w:eastAsiaTheme="minorEastAsia"/>
-          <w:lang w:val="en-US"/>
-        </w:rPr>
-      </w:pPr>
-      <w:r>
-        <w:rPr>
-          <w:rFonts w:eastAsiaTheme="minorEastAsia" w:hint="cs"/>
-          <w:rtl/>
-          <w:lang w:val="en-US"/>
+        </w:rPr>
+      </w:pPr>
+      <w:r>
+        <w:rPr>
+          <w:rFonts w:eastAsiaTheme="minorEastAsia" w:hint="cs"/>
+          <w:rtl/>
         </w:rPr>
         <w:t>האסטרטגיה הכי טובה למקסום וניצול השטח הקרוב בו נמצא השחקן. כל אסטרטגיה אחרת הייתה מתרחקת מהאזור בו נמצא השחקן ובכך משאירה משבצות פתוחות (ערך 0) שלא היה בהם ביקור, כאשר הסיכוי לנצל אותם בעתיד קטן ככל שהמשחק מתקדם עקב הצעדים של השחקן והיריב.</w:t>
       </w:r>
@@ -1738,14 +1536,12 @@
         <w:bidi/>
         <w:rPr>
           <w:rFonts w:eastAsiaTheme="minorEastAsia"/>
-          <w:lang w:val="en-US"/>
-        </w:rPr>
-      </w:pPr>
-      <w:r>
-        <w:rPr>
-          <w:rFonts w:eastAsiaTheme="minorEastAsia" w:hint="cs"/>
-          <w:rtl/>
-          <w:lang w:val="en-US"/>
+        </w:rPr>
+      </w:pPr>
+      <w:r>
+        <w:rPr>
+          <w:rFonts w:eastAsiaTheme="minorEastAsia" w:hint="cs"/>
+          <w:rtl/>
         </w:rPr>
         <w:t>צריכת משאבים נמוכה</w:t>
       </w:r>
@@ -1753,7 +1549,6 @@
         <w:rPr>
           <w:rFonts w:eastAsiaTheme="minorEastAsia" w:hint="cs"/>
           <w:rtl/>
-          <w:lang w:val="en-US"/>
         </w:rPr>
         <w:t xml:space="preserve"> </w:t>
       </w:r>
@@ -1761,7 +1556,6 @@
         <w:rPr>
           <w:rFonts w:eastAsiaTheme="minorEastAsia"/>
           <w:rtl/>
-          <w:lang w:val="en-US"/>
         </w:rPr>
         <w:t>–</w:t>
       </w:r>
@@ -1769,7 +1563,6 @@
         <w:rPr>
           <w:rFonts w:eastAsiaTheme="minorEastAsia" w:hint="cs"/>
           <w:rtl/>
-          <w:lang w:val="en-US"/>
         </w:rPr>
         <w:t xml:space="preserve"> אסטרטגיה </w:t>
       </w:r>
@@ -1777,7 +1570,6 @@
         <w:rPr>
           <w:rFonts w:eastAsiaTheme="minorEastAsia" w:hint="cs"/>
           <w:rtl/>
-          <w:lang w:val="en-US"/>
         </w:rPr>
         <w:t>שזמן החישוב שלה הוא מיידי. בנוסף היא אינה צורכת זיכרון נוסף</w:t>
       </w:r>
@@ -1785,7 +1577,6 @@
         <w:rPr>
           <w:rFonts w:eastAsiaTheme="minorEastAsia" w:hint="cs"/>
           <w:rtl/>
-          <w:lang w:val="en-US"/>
         </w:rPr>
         <w:t xml:space="preserve"> </w:t>
       </w:r>
@@ -1796,14 +1587,12 @@
         <w:rPr>
           <w:rFonts w:eastAsiaTheme="minorEastAsia"/>
           <w:rtl/>
-          <w:lang w:val="en-US"/>
-        </w:rPr>
-      </w:pPr>
-      <w:r>
-        <w:rPr>
-          <w:rFonts w:eastAsiaTheme="minorEastAsia" w:hint="cs"/>
-          <w:rtl/>
-          <w:lang w:val="en-US"/>
+        </w:rPr>
+      </w:pPr>
+      <w:r>
+        <w:rPr>
+          <w:rFonts w:eastAsiaTheme="minorEastAsia" w:hint="cs"/>
+          <w:rtl/>
         </w:rPr>
         <w:t>חסרונות:</w:t>
       </w:r>
@@ -1818,14 +1607,12 @@
         <w:bidi/>
         <w:rPr>
           <w:rFonts w:eastAsiaTheme="minorEastAsia"/>
-          <w:lang w:val="en-US"/>
-        </w:rPr>
-      </w:pPr>
-      <w:r>
-        <w:rPr>
-          <w:rFonts w:eastAsiaTheme="minorEastAsia" w:hint="cs"/>
-          <w:rtl/>
-          <w:lang w:val="en-US"/>
+        </w:rPr>
+      </w:pPr>
+      <w:r>
+        <w:rPr>
+          <w:rFonts w:eastAsiaTheme="minorEastAsia" w:hint="cs"/>
+          <w:rtl/>
         </w:rPr>
         <w:t xml:space="preserve">אינה מתייחסת כלל למיקום היריב </w:t>
       </w:r>
@@ -1833,7 +1620,6 @@
         <w:rPr>
           <w:rFonts w:eastAsiaTheme="minorEastAsia"/>
           <w:rtl/>
-          <w:lang w:val="en-US"/>
         </w:rPr>
         <w:t>–</w:t>
       </w:r>
@@ -1841,7 +1627,6 @@
         <w:rPr>
           <w:rFonts w:eastAsiaTheme="minorEastAsia" w:hint="cs"/>
           <w:rtl/>
-          <w:lang w:val="en-US"/>
         </w:rPr>
         <w:t xml:space="preserve"> היריב יכול לחשב אסטרטגיה שתחסום את השחקן כי הוא פשוט לא "רואה אותו" (עד למצבים בהם שני השחקנים נמצאים במרחק של 2 צעדים ופחות).</w:t>
       </w:r>
@@ -1856,14 +1641,12 @@
         <w:bidi/>
         <w:rPr>
           <w:rFonts w:eastAsiaTheme="minorEastAsia"/>
-          <w:lang w:val="en-US"/>
-        </w:rPr>
-      </w:pPr>
-      <w:r>
-        <w:rPr>
-          <w:rFonts w:eastAsiaTheme="minorEastAsia" w:hint="cs"/>
-          <w:rtl/>
-          <w:lang w:val="en-US"/>
+        </w:rPr>
+      </w:pPr>
+      <w:r>
+        <w:rPr>
+          <w:rFonts w:eastAsiaTheme="minorEastAsia" w:hint="cs"/>
+          <w:rtl/>
         </w:rPr>
         <w:t xml:space="preserve">הגנתית מדי </w:t>
       </w:r>
@@ -1871,7 +1654,6 @@
         <w:rPr>
           <w:rFonts w:eastAsiaTheme="minorEastAsia"/>
           <w:rtl/>
-          <w:lang w:val="en-US"/>
         </w:rPr>
         <w:t>–</w:t>
       </w:r>
@@ -1879,7 +1661,6 @@
         <w:rPr>
           <w:rFonts w:eastAsiaTheme="minorEastAsia" w:hint="cs"/>
           <w:rtl/>
-          <w:lang w:val="en-US"/>
         </w:rPr>
         <w:t xml:space="preserve"> כיוון שהשחקן ממקסם את השטח הקרוב אליו, ולא מתרחק מהאזור שלו יותר מדי, מביא לחוסר שליטה בשטחים של הלוח. היריב יכול לחשוב על אסטרטגיה כזו שסוגרת לשחקן כמה שיותר שטחים ובעצם מביאה אותו למקסם ולצעוד בשטחים קטנים יותר. </w:t>
       </w:r>
@@ -1895,14 +1676,12 @@
         <w:rPr>
           <w:rFonts w:eastAsiaTheme="minorEastAsia"/>
           <w:rtl/>
-          <w:lang w:val="en-US"/>
-        </w:rPr>
-      </w:pPr>
-      <w:r>
-        <w:rPr>
-          <w:rFonts w:eastAsiaTheme="minorEastAsia" w:hint="cs"/>
-          <w:rtl/>
-          <w:lang w:val="en-US"/>
+        </w:rPr>
+      </w:pPr>
+      <w:r>
+        <w:rPr>
+          <w:rFonts w:eastAsiaTheme="minorEastAsia" w:hint="cs"/>
+          <w:rtl/>
         </w:rPr>
         <w:t xml:space="preserve">אחד המפתחות במשחק הוא לא רק למקסם שטחים קרובים, אלא באותו זמן שליטה על כמה שיותר אזורים בלוח שיאפשרו לשחקן כמה שיותר צעדים בעתיד וכמה שפחות צעדים אפשריים ליריב. </w:t>
       </w:r>
@@ -1917,14 +1696,12 @@
         <w:bidi/>
         <w:rPr>
           <w:rFonts w:eastAsiaTheme="minorEastAsia"/>
-          <w:lang w:val="en-US"/>
-        </w:rPr>
-      </w:pPr>
-      <w:r>
-        <w:rPr>
-          <w:rFonts w:eastAsiaTheme="minorEastAsia" w:hint="cs"/>
-          <w:rtl/>
-          <w:lang w:val="en-US"/>
+        </w:rPr>
+      </w:pPr>
+      <w:r>
+        <w:rPr>
+          <w:rFonts w:eastAsiaTheme="minorEastAsia" w:hint="cs"/>
+          <w:rtl/>
         </w:rPr>
         <w:t xml:space="preserve">אסטרטגיה חמדנית </w:t>
       </w:r>
@@ -1932,7 +1709,6 @@
         <w:rPr>
           <w:rFonts w:eastAsiaTheme="minorEastAsia"/>
           <w:rtl/>
-          <w:lang w:val="en-US"/>
         </w:rPr>
         <w:t>–</w:t>
       </w:r>
@@ -1940,7 +1716,6 @@
         <w:rPr>
           <w:rFonts w:eastAsiaTheme="minorEastAsia" w:hint="cs"/>
           <w:rtl/>
-          <w:lang w:val="en-US"/>
         </w:rPr>
         <w:t xml:space="preserve"> </w:t>
       </w:r>
@@ -1948,7 +1723,6 @@
         <w:rPr>
           <w:rFonts w:eastAsiaTheme="minorEastAsia" w:hint="cs"/>
           <w:rtl/>
-          <w:lang w:val="en-US"/>
         </w:rPr>
         <w:t xml:space="preserve">במהלך חישוב הצעד הבא השחקן </w:t>
       </w:r>
@@ -1956,7 +1730,6 @@
         <w:rPr>
           <w:rFonts w:eastAsiaTheme="minorEastAsia" w:hint="cs"/>
           <w:rtl/>
-          <w:lang w:val="en-US"/>
         </w:rPr>
         <w:t>מתחשב רק בצעדים הקרובים אליו</w:t>
       </w:r>
@@ -1964,7 +1737,6 @@
         <w:rPr>
           <w:rFonts w:eastAsiaTheme="minorEastAsia" w:hint="cs"/>
           <w:rtl/>
-          <w:lang w:val="en-US"/>
         </w:rPr>
         <w:t xml:space="preserve"> ולא מסתכל על הלוח במלואו, דבר שעלול לשחקן לבחור צד שאולי טוב לו בעתיד הקרוב אך גרוע בעתיד הרחוק.</w:t>
       </w:r>
@@ -1976,24 +1748,21 @@
         <w:rPr>
           <w:rFonts w:eastAsiaTheme="minorEastAsia"/>
           <w:rtl/>
-          <w:lang w:val="en-US"/>
-        </w:rPr>
-      </w:pPr>
-    </w:p>
-    <w:p>
-      <w:pPr>
-        <w:bidi/>
-        <w:rPr>
-          <w:rFonts w:eastAsiaTheme="minorEastAsia"/>
-          <w:rtl/>
-          <w:lang w:val="en-US"/>
-        </w:rPr>
-      </w:pPr>
-      <w:r>
-        <w:rPr>
-          <w:rFonts w:eastAsiaTheme="minorEastAsia" w:hint="cs"/>
-          <w:rtl/>
-          <w:lang w:val="en-US"/>
+        </w:rPr>
+      </w:pPr>
+    </w:p>
+    <w:p>
+      <w:pPr>
+        <w:bidi/>
+        <w:rPr>
+          <w:rFonts w:eastAsiaTheme="minorEastAsia"/>
+          <w:rtl/>
+        </w:rPr>
+      </w:pPr>
+      <w:r>
+        <w:rPr>
+          <w:rFonts w:eastAsiaTheme="minorEastAsia" w:hint="cs"/>
+          <w:rtl/>
         </w:rPr>
         <w:t>5</w:t>
       </w:r>
@@ -2001,7 +1770,6 @@
         <w:rPr>
           <w:rFonts w:eastAsiaTheme="minorEastAsia" w:hint="cs"/>
           <w:rtl/>
-          <w:lang w:val="en-US"/>
         </w:rPr>
         <w:t xml:space="preserve">. </w:t>
       </w:r>
@@ -2034,7 +1802,6 @@
               <w:rPr>
                 <w:rFonts w:eastAsiaTheme="minorEastAsia"/>
                 <w:rtl/>
-                <w:lang w:val="en-US"/>
               </w:rPr>
             </w:pPr>
           </w:p>
@@ -2049,7 +1816,6 @@
               <w:rPr>
                 <w:rFonts w:eastAsiaTheme="minorEastAsia"/>
                 <w:rtl/>
-                <w:lang w:val="en-US"/>
               </w:rPr>
             </w:pPr>
           </w:p>
@@ -2064,7 +1830,6 @@
               <w:rPr>
                 <w:rFonts w:eastAsiaTheme="minorEastAsia"/>
                 <w:rtl/>
-                <w:lang w:val="en-US"/>
               </w:rPr>
             </w:pPr>
           </w:p>
@@ -2080,7 +1845,6 @@
               <w:rPr>
                 <w:rFonts w:eastAsiaTheme="minorEastAsia"/>
                 <w:rtl/>
-                <w:lang w:val="en-US"/>
               </w:rPr>
             </w:pPr>
           </w:p>
@@ -2095,7 +1859,6 @@
               <w:rPr>
                 <w:rFonts w:eastAsiaTheme="minorEastAsia"/>
                 <w:rtl/>
-                <w:lang w:val="en-US"/>
               </w:rPr>
             </w:pPr>
           </w:p>
@@ -2110,7 +1873,6 @@
               <w:rPr>
                 <w:rFonts w:eastAsiaTheme="minorEastAsia"/>
                 <w:rtl/>
-                <w:lang w:val="en-US"/>
               </w:rPr>
             </w:pPr>
           </w:p>
@@ -2125,7 +1887,6 @@
               <w:rPr>
                 <w:rFonts w:eastAsiaTheme="minorEastAsia"/>
                 <w:rtl/>
-                <w:lang w:val="en-US"/>
               </w:rPr>
             </w:pPr>
           </w:p>
@@ -2142,7 +1903,6 @@
               <w:rPr>
                 <w:rFonts w:eastAsiaTheme="minorEastAsia"/>
                 <w:rtl/>
-                <w:lang w:val="en-US"/>
               </w:rPr>
             </w:pPr>
           </w:p>
@@ -2157,7 +1917,6 @@
               <w:rPr>
                 <w:rFonts w:eastAsiaTheme="minorEastAsia"/>
                 <w:rtl/>
-                <w:lang w:val="en-US"/>
               </w:rPr>
             </w:pPr>
           </w:p>
@@ -2172,7 +1931,6 @@
               <w:rPr>
                 <w:rFonts w:eastAsiaTheme="minorEastAsia"/>
                 <w:rtl/>
-                <w:lang w:val="en-US"/>
               </w:rPr>
             </w:pPr>
           </w:p>
@@ -2188,7 +1946,6 @@
               <w:rPr>
                 <w:rFonts w:eastAsiaTheme="minorEastAsia"/>
                 <w:rtl/>
-                <w:lang w:val="en-US"/>
               </w:rPr>
             </w:pPr>
           </w:p>
@@ -2203,7 +1960,6 @@
               <w:rPr>
                 <w:rFonts w:eastAsiaTheme="minorEastAsia"/>
                 <w:rtl/>
-                <w:lang w:val="en-US"/>
               </w:rPr>
             </w:pPr>
           </w:p>
@@ -2218,7 +1974,6 @@
               <w:rPr>
                 <w:rFonts w:eastAsiaTheme="minorEastAsia"/>
                 <w:rtl/>
-                <w:lang w:val="en-US"/>
               </w:rPr>
             </w:pPr>
           </w:p>
@@ -2233,7 +1988,6 @@
               <w:rPr>
                 <w:rFonts w:eastAsiaTheme="minorEastAsia"/>
                 <w:rtl/>
-                <w:lang w:val="en-US"/>
               </w:rPr>
             </w:pPr>
           </w:p>
@@ -2250,7 +2004,6 @@
               <w:rPr>
                 <w:rFonts w:eastAsiaTheme="minorEastAsia"/>
                 <w:rtl/>
-                <w:lang w:val="en-US"/>
               </w:rPr>
             </w:pPr>
           </w:p>
@@ -2265,7 +2018,6 @@
               <w:rPr>
                 <w:rFonts w:eastAsiaTheme="minorEastAsia"/>
                 <w:rtl/>
-                <w:lang w:val="en-US"/>
               </w:rPr>
             </w:pPr>
           </w:p>
@@ -2280,7 +2032,6 @@
               <w:rPr>
                 <w:rFonts w:eastAsiaTheme="minorEastAsia"/>
                 <w:rtl/>
-                <w:lang w:val="en-US"/>
               </w:rPr>
             </w:pPr>
           </w:p>
@@ -2296,7 +2047,6 @@
               <w:rPr>
                 <w:rFonts w:eastAsiaTheme="minorEastAsia"/>
                 <w:rtl/>
-                <w:lang w:val="en-US"/>
               </w:rPr>
             </w:pPr>
           </w:p>
@@ -2311,7 +2061,6 @@
               <w:rPr>
                 <w:rFonts w:eastAsiaTheme="minorEastAsia"/>
                 <w:rtl/>
-                <w:lang w:val="en-US"/>
               </w:rPr>
             </w:pPr>
           </w:p>
@@ -2326,7 +2075,6 @@
               <w:rPr>
                 <w:rFonts w:eastAsiaTheme="minorEastAsia"/>
                 <w:rtl/>
-                <w:lang w:val="en-US"/>
               </w:rPr>
             </w:pPr>
           </w:p>
@@ -2341,7 +2089,6 @@
               <w:rPr>
                 <w:rFonts w:eastAsiaTheme="minorEastAsia"/>
                 <w:rtl/>
-                <w:lang w:val="en-US"/>
               </w:rPr>
             </w:pPr>
           </w:p>
@@ -2358,7 +2105,6 @@
               <w:rPr>
                 <w:rFonts w:eastAsiaTheme="minorEastAsia"/>
                 <w:rtl/>
-                <w:lang w:val="en-US"/>
               </w:rPr>
             </w:pPr>
           </w:p>
@@ -2373,7 +2119,6 @@
               <w:rPr>
                 <w:rFonts w:eastAsiaTheme="minorEastAsia"/>
                 <w:rtl/>
-                <w:lang w:val="en-US"/>
               </w:rPr>
             </w:pPr>
           </w:p>
@@ -2388,7 +2133,6 @@
               <w:rPr>
                 <w:rFonts w:eastAsiaTheme="minorEastAsia"/>
                 <w:rtl/>
-                <w:lang w:val="en-US"/>
               </w:rPr>
             </w:pPr>
           </w:p>
@@ -2404,7 +2148,6 @@
               <w:rPr>
                 <w:rFonts w:eastAsiaTheme="minorEastAsia"/>
                 <w:rtl/>
-                <w:lang w:val="en-US"/>
               </w:rPr>
             </w:pPr>
           </w:p>
@@ -2419,7 +2162,6 @@
               <w:rPr>
                 <w:rFonts w:eastAsiaTheme="minorEastAsia"/>
                 <w:rtl/>
-                <w:lang w:val="en-US"/>
               </w:rPr>
             </w:pPr>
           </w:p>
@@ -2434,7 +2176,6 @@
               <w:rPr>
                 <w:rFonts w:eastAsiaTheme="minorEastAsia"/>
                 <w:rtl/>
-                <w:lang w:val="en-US"/>
               </w:rPr>
             </w:pPr>
           </w:p>
@@ -2449,7 +2190,6 @@
               <w:rPr>
                 <w:rFonts w:eastAsiaTheme="minorEastAsia"/>
                 <w:rtl/>
-                <w:lang w:val="en-US"/>
               </w:rPr>
             </w:pPr>
           </w:p>
@@ -2466,7 +2206,6 @@
               <w:rPr>
                 <w:rFonts w:eastAsiaTheme="minorEastAsia"/>
                 <w:rtl/>
-                <w:lang w:val="en-US"/>
               </w:rPr>
             </w:pPr>
           </w:p>
@@ -2481,7 +2220,6 @@
               <w:rPr>
                 <w:rFonts w:eastAsiaTheme="minorEastAsia"/>
                 <w:rtl/>
-                <w:lang w:val="en-US"/>
               </w:rPr>
             </w:pPr>
           </w:p>
@@ -2496,7 +2234,6 @@
               <w:rPr>
                 <w:rFonts w:eastAsiaTheme="minorEastAsia"/>
                 <w:rtl/>
-                <w:lang w:val="en-US"/>
               </w:rPr>
             </w:pPr>
           </w:p>
@@ -2512,7 +2249,6 @@
               <w:rPr>
                 <w:rFonts w:eastAsiaTheme="minorEastAsia"/>
                 <w:rtl/>
-                <w:lang w:val="en-US"/>
               </w:rPr>
             </w:pPr>
           </w:p>
@@ -2527,7 +2263,6 @@
               <w:rPr>
                 <w:rFonts w:eastAsiaTheme="minorEastAsia"/>
                 <w:rtl/>
-                <w:lang w:val="en-US"/>
               </w:rPr>
             </w:pPr>
           </w:p>
@@ -2542,7 +2277,6 @@
               <w:rPr>
                 <w:rFonts w:eastAsiaTheme="minorEastAsia"/>
                 <w:rtl/>
-                <w:lang w:val="en-US"/>
               </w:rPr>
             </w:pPr>
           </w:p>
@@ -2557,7 +2291,6 @@
               <w:rPr>
                 <w:rFonts w:eastAsiaTheme="minorEastAsia"/>
                 <w:rtl/>
-                <w:lang w:val="en-US"/>
               </w:rPr>
             </w:pPr>
           </w:p>
@@ -2574,7 +2307,6 @@
               <w:rPr>
                 <w:rFonts w:eastAsiaTheme="minorEastAsia"/>
                 <w:rtl/>
-                <w:lang w:val="en-US"/>
               </w:rPr>
             </w:pPr>
           </w:p>
@@ -2589,7 +2321,6 @@
               <w:rPr>
                 <w:rFonts w:eastAsiaTheme="minorEastAsia"/>
                 <w:rtl/>
-                <w:lang w:val="en-US"/>
               </w:rPr>
             </w:pPr>
           </w:p>
@@ -2604,7 +2335,6 @@
               <w:rPr>
                 <w:rFonts w:eastAsiaTheme="minorEastAsia"/>
                 <w:rtl/>
-                <w:lang w:val="en-US"/>
               </w:rPr>
             </w:pPr>
           </w:p>
@@ -2620,7 +2350,6 @@
               <w:rPr>
                 <w:rFonts w:eastAsiaTheme="minorEastAsia"/>
                 <w:rtl/>
-                <w:lang w:val="en-US"/>
               </w:rPr>
             </w:pPr>
           </w:p>
@@ -2635,7 +2364,6 @@
               <w:rPr>
                 <w:rFonts w:eastAsiaTheme="minorEastAsia"/>
                 <w:rtl/>
-                <w:lang w:val="en-US"/>
               </w:rPr>
             </w:pPr>
           </w:p>
@@ -2650,7 +2378,6 @@
               <w:rPr>
                 <w:rFonts w:eastAsiaTheme="minorEastAsia"/>
                 <w:rtl/>
-                <w:lang w:val="en-US"/>
               </w:rPr>
             </w:pPr>
           </w:p>
@@ -2665,7 +2392,6 @@
               <w:rPr>
                 <w:rFonts w:eastAsiaTheme="minorEastAsia"/>
                 <w:rtl/>
-                <w:lang w:val="en-US"/>
               </w:rPr>
             </w:pPr>
           </w:p>
@@ -2682,7 +2408,6 @@
               <w:rPr>
                 <w:rFonts w:eastAsiaTheme="minorEastAsia"/>
                 <w:rtl/>
-                <w:lang w:val="en-US"/>
               </w:rPr>
             </w:pPr>
           </w:p>
@@ -2697,7 +2422,6 @@
               <w:rPr>
                 <w:rFonts w:eastAsiaTheme="minorEastAsia"/>
                 <w:rtl/>
-                <w:lang w:val="en-US"/>
               </w:rPr>
             </w:pPr>
           </w:p>
@@ -2712,7 +2436,6 @@
               <w:rPr>
                 <w:rFonts w:eastAsiaTheme="minorEastAsia"/>
                 <w:rtl/>
-                <w:lang w:val="en-US"/>
               </w:rPr>
             </w:pPr>
           </w:p>
@@ -2728,7 +2451,6 @@
               <w:rPr>
                 <w:rFonts w:eastAsiaTheme="minorEastAsia"/>
                 <w:rtl/>
-                <w:lang w:val="en-US"/>
               </w:rPr>
             </w:pPr>
           </w:p>
@@ -2743,7 +2465,6 @@
               <w:rPr>
                 <w:rFonts w:eastAsiaTheme="minorEastAsia"/>
                 <w:rtl/>
-                <w:lang w:val="en-US"/>
               </w:rPr>
             </w:pPr>
           </w:p>
@@ -2758,7 +2479,6 @@
               <w:rPr>
                 <w:rFonts w:eastAsiaTheme="minorEastAsia"/>
                 <w:rtl/>
-                <w:lang w:val="en-US"/>
               </w:rPr>
             </w:pPr>
           </w:p>
@@ -2773,7 +2493,6 @@
               <w:rPr>
                 <w:rFonts w:eastAsiaTheme="minorEastAsia"/>
                 <w:rtl/>
-                <w:lang w:val="en-US"/>
               </w:rPr>
             </w:pPr>
           </w:p>
@@ -2790,7 +2509,6 @@
               <w:rPr>
                 <w:rFonts w:eastAsiaTheme="minorEastAsia"/>
                 <w:rtl/>
-                <w:lang w:val="en-US"/>
               </w:rPr>
             </w:pPr>
           </w:p>
@@ -2805,7 +2523,6 @@
               <w:rPr>
                 <w:rFonts w:eastAsiaTheme="minorEastAsia"/>
                 <w:rtl/>
-                <w:lang w:val="en-US"/>
               </w:rPr>
             </w:pPr>
           </w:p>
@@ -2820,7 +2537,6 @@
               <w:rPr>
                 <w:rFonts w:eastAsiaTheme="minorEastAsia"/>
                 <w:rtl/>
-                <w:lang w:val="en-US"/>
               </w:rPr>
             </w:pPr>
           </w:p>
@@ -2836,7 +2552,6 @@
               <w:rPr>
                 <w:rFonts w:eastAsiaTheme="minorEastAsia"/>
                 <w:rtl/>
-                <w:lang w:val="en-US"/>
               </w:rPr>
             </w:pPr>
           </w:p>
@@ -2851,7 +2566,6 @@
               <w:rPr>
                 <w:rFonts w:eastAsiaTheme="minorEastAsia"/>
                 <w:rtl/>
-                <w:lang w:val="en-US"/>
               </w:rPr>
             </w:pPr>
           </w:p>
@@ -2866,7 +2580,6 @@
               <w:rPr>
                 <w:rFonts w:eastAsiaTheme="minorEastAsia"/>
                 <w:rtl/>
-                <w:lang w:val="en-US"/>
               </w:rPr>
             </w:pPr>
           </w:p>
@@ -2882,7 +2595,6 @@
               <w:rPr>
                 <w:rFonts w:eastAsiaTheme="minorEastAsia"/>
                 <w:rtl/>
-                <w:lang w:val="en-US"/>
               </w:rPr>
             </w:pPr>
           </w:p>
@@ -2894,24 +2606,21 @@
         <w:bidi/>
         <w:rPr>
           <w:rFonts w:eastAsiaTheme="minorEastAsia"/>
-          <w:lang w:val="en-US"/>
-        </w:rPr>
-      </w:pPr>
-    </w:p>
-    <w:p>
-      <w:pPr>
-        <w:bidi/>
-        <w:rPr>
-          <w:rFonts w:eastAsiaTheme="minorEastAsia"/>
-          <w:rtl/>
-          <w:lang w:val="en-US"/>
-        </w:rPr>
-      </w:pPr>
-      <w:r>
-        <w:rPr>
-          <w:rFonts w:eastAsiaTheme="minorEastAsia" w:hint="cs"/>
-          <w:rtl/>
-          <w:lang w:val="en-US"/>
+        </w:rPr>
+      </w:pPr>
+    </w:p>
+    <w:p>
+      <w:pPr>
+        <w:bidi/>
+        <w:rPr>
+          <w:rFonts w:eastAsiaTheme="minorEastAsia"/>
+          <w:rtl/>
+        </w:rPr>
+      </w:pPr>
+      <w:r>
+        <w:rPr>
+          <w:rFonts w:eastAsiaTheme="minorEastAsia" w:hint="cs"/>
+          <w:rtl/>
         </w:rPr>
         <w:t>כאשר השחקן הוא הכחול והיריב אדום.</w:t>
       </w:r>
@@ -2922,14 +2631,12 @@
         <w:rPr>
           <w:rFonts w:eastAsiaTheme="minorEastAsia"/>
           <w:rtl/>
-          <w:lang w:val="en-US"/>
-        </w:rPr>
-      </w:pPr>
-      <w:r>
-        <w:rPr>
-          <w:rFonts w:eastAsiaTheme="minorEastAsia" w:hint="cs"/>
-          <w:rtl/>
-          <w:lang w:val="en-US"/>
+        </w:rPr>
+      </w:pPr>
+      <w:r>
+        <w:rPr>
+          <w:rFonts w:eastAsiaTheme="minorEastAsia" w:hint="cs"/>
+          <w:rtl/>
         </w:rPr>
         <w:t>במקרה הזה האסטרטגיה של השחקן תהיה אופטימלית. החולשה של האסטרטגיה נבעה בעיקר עקב חוסר התחשבות בצעדים של היריב. במצב המתואר אין ליריב כל השפעה על השחקן וגם לשחקן על היריב לכן הדרך היחידה לניצחון היא לעבור על כמה שיותר משבצות ולקוות שליריב יגמרו הצעדים מהר יותר. לכן האסטרטגיה הטובה ביותר כאן היא למקסם את השטח בו נמצא השחקן.</w:t>
       </w:r>
@@ -2940,23 +2647,20 @@
         <w:rPr>
           <w:rFonts w:eastAsiaTheme="minorEastAsia"/>
           <w:rtl/>
-          <w:lang w:val="en-US"/>
-        </w:rPr>
-      </w:pPr>
-    </w:p>
-    <w:p>
-      <w:pPr>
-        <w:rPr>
-          <w:rFonts w:eastAsiaTheme="minorEastAsia"/>
-          <w:rtl/>
-          <w:lang w:val="en-US"/>
-        </w:rPr>
-      </w:pPr>
-      <w:r>
-        <w:rPr>
-          <w:rFonts w:eastAsiaTheme="minorEastAsia"/>
-          <w:rtl/>
-          <w:lang w:val="en-US"/>
+        </w:rPr>
+      </w:pPr>
+    </w:p>
+    <w:p>
+      <w:pPr>
+        <w:rPr>
+          <w:rFonts w:eastAsiaTheme="minorEastAsia"/>
+          <w:rtl/>
+        </w:rPr>
+      </w:pPr>
+      <w:r>
+        <w:rPr>
+          <w:rFonts w:eastAsiaTheme="minorEastAsia"/>
+          <w:rtl/>
         </w:rPr>
         <w:br w:type="page"/>
       </w:r>
@@ -2969,7 +2673,6 @@
           <w:szCs w:val="32"/>
           <w:u w:val="single"/>
           <w:rtl/>
-          <w:lang w:val="en-US"/>
         </w:rPr>
       </w:pPr>
       <w:r>
@@ -2979,7 +2682,6 @@
           <w:szCs w:val="32"/>
           <w:u w:val="single"/>
           <w:rtl/>
-          <w:lang w:val="en-US"/>
         </w:rPr>
         <w:lastRenderedPageBreak/>
         <w:t xml:space="preserve">שאלות על </w:t>
@@ -2991,36 +2693,22 @@
           <w:szCs w:val="32"/>
           <w:u w:val="single"/>
           <w:rtl/>
-          <w:lang w:val="en-US"/>
-        </w:rPr>
-        <w:t>הגדרת היוריסטיקה</w:t>
-      </w:r>
-      <w:r>
-        <w:rPr>
-          <w:rFonts w:hint="cs"/>
-          <w:sz w:val="32"/>
-          <w:szCs w:val="32"/>
-          <w:u w:val="single"/>
-          <w:rtl/>
-          <w:lang w:val="en-US"/>
-        </w:rPr>
-        <w:t>:</w:t>
-      </w:r>
-    </w:p>
-    <w:p>
-      <w:pPr>
-        <w:bidi/>
-        <w:rPr>
-          <w:rFonts w:eastAsiaTheme="minorEastAsia"/>
-          <w:rtl/>
-          <w:lang w:val="en-US"/>
-        </w:rPr>
-      </w:pPr>
-      <w:r>
-        <w:rPr>
-          <w:rFonts w:eastAsiaTheme="minorEastAsia" w:hint="cs"/>
-          <w:rtl/>
-          <w:lang w:val="en-US"/>
+        </w:rPr>
+        <w:t>הגדרת היוריסטיקה:</w:t>
+      </w:r>
+    </w:p>
+    <w:p>
+      <w:pPr>
+        <w:bidi/>
+        <w:rPr>
+          <w:rFonts w:eastAsiaTheme="minorEastAsia"/>
+          <w:rtl/>
+        </w:rPr>
+      </w:pPr>
+      <w:r>
+        <w:rPr>
+          <w:rFonts w:eastAsiaTheme="minorEastAsia" w:hint="cs"/>
+          <w:rtl/>
         </w:rPr>
         <w:t>6.</w:t>
       </w:r>
@@ -3031,14 +2719,12 @@
         <w:rPr>
           <w:rFonts w:eastAsiaTheme="minorEastAsia"/>
           <w:rtl/>
-          <w:lang w:val="en-US"/>
-        </w:rPr>
-      </w:pPr>
-      <w:r>
-        <w:rPr>
-          <w:rFonts w:eastAsiaTheme="minorEastAsia" w:hint="cs"/>
-          <w:rtl/>
-          <w:lang w:val="en-US"/>
+        </w:rPr>
+      </w:pPr>
+      <w:r>
+        <w:rPr>
+          <w:rFonts w:eastAsiaTheme="minorEastAsia" w:hint="cs"/>
+          <w:rtl/>
         </w:rPr>
         <w:t>החיסרון ביוריסטיקה הזו שהיא אינה מתייחסת למיקום של היריב ולמספר הצעדים האפשריים שלו.</w:t>
       </w:r>
@@ -3049,14 +2735,12 @@
         <w:rPr>
           <w:rFonts w:eastAsiaTheme="minorEastAsia"/>
           <w:rtl/>
-          <w:lang w:val="en-US"/>
-        </w:rPr>
-      </w:pPr>
-      <w:r>
-        <w:rPr>
-          <w:rFonts w:eastAsiaTheme="minorEastAsia" w:hint="cs"/>
-          <w:rtl/>
-          <w:lang w:val="en-US"/>
+        </w:rPr>
+      </w:pPr>
+      <w:r>
+        <w:rPr>
+          <w:rFonts w:eastAsiaTheme="minorEastAsia" w:hint="cs"/>
+          <w:rtl/>
         </w:rPr>
         <w:t>דוגמה למצב בו היוריסטיקה הזו הייתה מביאה להפסד של השחקן הכחול:</w:t>
       </w:r>
@@ -3084,9 +2768,8 @@
             <w:pPr>
               <w:bidi/>
               <w:rPr>
-                <w:rFonts w:eastAsiaTheme="minorEastAsia" w:hint="cs"/>
-                <w:rtl/>
-                <w:lang w:val="en-US"/>
+                <w:rFonts w:eastAsiaTheme="minorEastAsia"/>
+                <w:rtl/>
               </w:rPr>
             </w:pPr>
           </w:p>
@@ -3099,9 +2782,8 @@
             <w:pPr>
               <w:bidi/>
               <w:rPr>
-                <w:rFonts w:eastAsiaTheme="minorEastAsia" w:hint="cs"/>
-                <w:rtl/>
-                <w:lang w:val="en-US"/>
+                <w:rFonts w:eastAsiaTheme="minorEastAsia"/>
+                <w:rtl/>
               </w:rPr>
             </w:pPr>
           </w:p>
@@ -3114,9 +2796,8 @@
             <w:pPr>
               <w:bidi/>
               <w:rPr>
-                <w:rFonts w:eastAsiaTheme="minorEastAsia" w:hint="cs"/>
-                <w:rtl/>
-                <w:lang w:val="en-US"/>
+                <w:rFonts w:eastAsiaTheme="minorEastAsia"/>
+                <w:rtl/>
               </w:rPr>
             </w:pPr>
           </w:p>
@@ -3129,9 +2810,8 @@
             <w:pPr>
               <w:bidi/>
               <w:rPr>
-                <w:rFonts w:eastAsiaTheme="minorEastAsia" w:hint="cs"/>
-                <w:rtl/>
-                <w:lang w:val="en-US"/>
+                <w:rFonts w:eastAsiaTheme="minorEastAsia"/>
+                <w:rtl/>
               </w:rPr>
             </w:pPr>
           </w:p>
@@ -3144,9 +2824,8 @@
             <w:pPr>
               <w:bidi/>
               <w:rPr>
-                <w:rFonts w:eastAsiaTheme="minorEastAsia" w:hint="cs"/>
-                <w:rtl/>
-                <w:lang w:val="en-US"/>
+                <w:rFonts w:eastAsiaTheme="minorEastAsia"/>
+                <w:rtl/>
               </w:rPr>
             </w:pPr>
           </w:p>
@@ -3161,9 +2840,8 @@
             <w:pPr>
               <w:bidi/>
               <w:rPr>
-                <w:rFonts w:eastAsiaTheme="minorEastAsia" w:hint="cs"/>
-                <w:rtl/>
-                <w:lang w:val="en-US"/>
+                <w:rFonts w:eastAsiaTheme="minorEastAsia"/>
+                <w:rtl/>
               </w:rPr>
             </w:pPr>
           </w:p>
@@ -3176,9 +2854,8 @@
             <w:pPr>
               <w:bidi/>
               <w:rPr>
-                <w:rFonts w:eastAsiaTheme="minorEastAsia" w:hint="cs"/>
-                <w:rtl/>
-                <w:lang w:val="en-US"/>
+                <w:rFonts w:eastAsiaTheme="minorEastAsia"/>
+                <w:rtl/>
               </w:rPr>
             </w:pPr>
           </w:p>
@@ -3191,9 +2868,8 @@
             <w:pPr>
               <w:bidi/>
               <w:rPr>
-                <w:rFonts w:eastAsiaTheme="minorEastAsia" w:hint="cs"/>
-                <w:rtl/>
-                <w:lang w:val="en-US"/>
+                <w:rFonts w:eastAsiaTheme="minorEastAsia"/>
+                <w:rtl/>
               </w:rPr>
             </w:pPr>
           </w:p>
@@ -3206,9 +2882,8 @@
             <w:pPr>
               <w:bidi/>
               <w:rPr>
-                <w:rFonts w:eastAsiaTheme="minorEastAsia" w:hint="cs"/>
-                <w:rtl/>
-                <w:lang w:val="en-US"/>
+                <w:rFonts w:eastAsiaTheme="minorEastAsia"/>
+                <w:rtl/>
               </w:rPr>
             </w:pPr>
           </w:p>
@@ -3221,9 +2896,8 @@
             <w:pPr>
               <w:bidi/>
               <w:rPr>
-                <w:rFonts w:eastAsiaTheme="minorEastAsia" w:hint="cs"/>
-                <w:rtl/>
-                <w:lang w:val="en-US"/>
+                <w:rFonts w:eastAsiaTheme="minorEastAsia"/>
+                <w:rtl/>
               </w:rPr>
             </w:pPr>
           </w:p>
@@ -3238,9 +2912,8 @@
             <w:pPr>
               <w:bidi/>
               <w:rPr>
-                <w:rFonts w:eastAsiaTheme="minorEastAsia" w:hint="cs"/>
-                <w:rtl/>
-                <w:lang w:val="en-US"/>
+                <w:rFonts w:eastAsiaTheme="minorEastAsia"/>
+                <w:rtl/>
               </w:rPr>
             </w:pPr>
           </w:p>
@@ -3253,9 +2926,8 @@
             <w:pPr>
               <w:bidi/>
               <w:rPr>
-                <w:rFonts w:eastAsiaTheme="minorEastAsia" w:hint="cs"/>
-                <w:rtl/>
-                <w:lang w:val="en-US"/>
+                <w:rFonts w:eastAsiaTheme="minorEastAsia"/>
+                <w:rtl/>
               </w:rPr>
             </w:pPr>
           </w:p>
@@ -3269,9 +2941,8 @@
             <w:pPr>
               <w:bidi/>
               <w:rPr>
-                <w:rFonts w:eastAsiaTheme="minorEastAsia" w:hint="cs"/>
-                <w:rtl/>
-                <w:lang w:val="en-US"/>
+                <w:rFonts w:eastAsiaTheme="minorEastAsia"/>
+                <w:rtl/>
               </w:rPr>
             </w:pPr>
           </w:p>
@@ -3285,9 +2956,8 @@
             <w:pPr>
               <w:bidi/>
               <w:rPr>
-                <w:rFonts w:eastAsiaTheme="minorEastAsia" w:hint="cs"/>
-                <w:rtl/>
-                <w:lang w:val="en-US"/>
+                <w:rFonts w:eastAsiaTheme="minorEastAsia"/>
+                <w:rtl/>
               </w:rPr>
             </w:pPr>
           </w:p>
@@ -3300,9 +2970,8 @@
             <w:pPr>
               <w:bidi/>
               <w:rPr>
-                <w:rFonts w:eastAsiaTheme="minorEastAsia" w:hint="cs"/>
-                <w:rtl/>
-                <w:lang w:val="en-US"/>
+                <w:rFonts w:eastAsiaTheme="minorEastAsia"/>
+                <w:rtl/>
               </w:rPr>
             </w:pPr>
           </w:p>
@@ -3317,9 +2986,8 @@
             <w:pPr>
               <w:bidi/>
               <w:rPr>
-                <w:rFonts w:eastAsiaTheme="minorEastAsia" w:hint="cs"/>
-                <w:rtl/>
-                <w:lang w:val="en-US"/>
+                <w:rFonts w:eastAsiaTheme="minorEastAsia"/>
+                <w:rtl/>
               </w:rPr>
             </w:pPr>
           </w:p>
@@ -3333,9 +3001,8 @@
             <w:pPr>
               <w:bidi/>
               <w:rPr>
-                <w:rFonts w:eastAsiaTheme="minorEastAsia" w:hint="cs"/>
-                <w:rtl/>
-                <w:lang w:val="en-US"/>
+                <w:rFonts w:eastAsiaTheme="minorEastAsia"/>
+                <w:rtl/>
               </w:rPr>
             </w:pPr>
           </w:p>
@@ -3348,9 +3015,8 @@
             <w:pPr>
               <w:bidi/>
               <w:rPr>
-                <w:rFonts w:eastAsiaTheme="minorEastAsia" w:hint="cs"/>
-                <w:rtl/>
-                <w:lang w:val="en-US"/>
+                <w:rFonts w:eastAsiaTheme="minorEastAsia"/>
+                <w:rtl/>
               </w:rPr>
             </w:pPr>
           </w:p>
@@ -3363,9 +3029,8 @@
             <w:pPr>
               <w:bidi/>
               <w:rPr>
-                <w:rFonts w:eastAsiaTheme="minorEastAsia" w:hint="cs"/>
-                <w:rtl/>
-                <w:lang w:val="en-US"/>
+                <w:rFonts w:eastAsiaTheme="minorEastAsia"/>
+                <w:rtl/>
               </w:rPr>
             </w:pPr>
           </w:p>
@@ -3378,9 +3043,8 @@
             <w:pPr>
               <w:bidi/>
               <w:rPr>
-                <w:rFonts w:eastAsiaTheme="minorEastAsia" w:hint="cs"/>
-                <w:rtl/>
-                <w:lang w:val="en-US"/>
+                <w:rFonts w:eastAsiaTheme="minorEastAsia"/>
+                <w:rtl/>
               </w:rPr>
             </w:pPr>
           </w:p>
@@ -3396,9 +3060,8 @@
             <w:pPr>
               <w:bidi/>
               <w:rPr>
-                <w:rFonts w:eastAsiaTheme="minorEastAsia" w:hint="cs"/>
-                <w:rtl/>
-                <w:lang w:val="en-US"/>
+                <w:rFonts w:eastAsiaTheme="minorEastAsia"/>
+                <w:rtl/>
               </w:rPr>
             </w:pPr>
           </w:p>
@@ -3412,9 +3075,8 @@
             <w:pPr>
               <w:bidi/>
               <w:rPr>
-                <w:rFonts w:eastAsiaTheme="minorEastAsia" w:hint="cs"/>
-                <w:rtl/>
-                <w:lang w:val="en-US"/>
+                <w:rFonts w:eastAsiaTheme="minorEastAsia"/>
+                <w:rtl/>
               </w:rPr>
             </w:pPr>
           </w:p>
@@ -3427,9 +3089,8 @@
             <w:pPr>
               <w:bidi/>
               <w:rPr>
-                <w:rFonts w:eastAsiaTheme="minorEastAsia" w:hint="cs"/>
-                <w:rtl/>
-                <w:lang w:val="en-US"/>
+                <w:rFonts w:eastAsiaTheme="minorEastAsia"/>
+                <w:rtl/>
               </w:rPr>
             </w:pPr>
           </w:p>
@@ -3443,9 +3104,8 @@
             <w:pPr>
               <w:bidi/>
               <w:rPr>
-                <w:rFonts w:eastAsiaTheme="minorEastAsia" w:hint="cs"/>
-                <w:rtl/>
-                <w:lang w:val="en-US"/>
+                <w:rFonts w:eastAsiaTheme="minorEastAsia"/>
+                <w:rtl/>
               </w:rPr>
             </w:pPr>
           </w:p>
@@ -3458,9 +3118,8 @@
             <w:pPr>
               <w:bidi/>
               <w:rPr>
-                <w:rFonts w:eastAsiaTheme="minorEastAsia" w:hint="cs"/>
-                <w:rtl/>
-                <w:lang w:val="en-US"/>
+                <w:rFonts w:eastAsiaTheme="minorEastAsia"/>
+                <w:rtl/>
               </w:rPr>
             </w:pPr>
           </w:p>
@@ -3475,9 +3134,8 @@
             <w:pPr>
               <w:bidi/>
               <w:rPr>
-                <w:rFonts w:eastAsiaTheme="minorEastAsia" w:hint="cs"/>
-                <w:rtl/>
-                <w:lang w:val="en-US"/>
+                <w:rFonts w:eastAsiaTheme="minorEastAsia"/>
+                <w:rtl/>
               </w:rPr>
             </w:pPr>
           </w:p>
@@ -3491,9 +3149,8 @@
             <w:pPr>
               <w:bidi/>
               <w:rPr>
-                <w:rFonts w:eastAsiaTheme="minorEastAsia" w:hint="cs"/>
-                <w:rtl/>
-                <w:lang w:val="en-US"/>
+                <w:rFonts w:eastAsiaTheme="minorEastAsia"/>
+                <w:rtl/>
               </w:rPr>
             </w:pPr>
           </w:p>
@@ -3506,9 +3163,8 @@
             <w:pPr>
               <w:bidi/>
               <w:rPr>
-                <w:rFonts w:eastAsiaTheme="minorEastAsia" w:hint="cs"/>
-                <w:rtl/>
-                <w:lang w:val="en-US"/>
+                <w:rFonts w:eastAsiaTheme="minorEastAsia"/>
+                <w:rtl/>
               </w:rPr>
             </w:pPr>
           </w:p>
@@ -3522,9 +3178,8 @@
             <w:pPr>
               <w:bidi/>
               <w:rPr>
-                <w:rFonts w:eastAsiaTheme="minorEastAsia" w:hint="cs"/>
-                <w:rtl/>
-                <w:lang w:val="en-US"/>
+                <w:rFonts w:eastAsiaTheme="minorEastAsia"/>
+                <w:rtl/>
               </w:rPr>
             </w:pPr>
           </w:p>
@@ -3538,9 +3193,8 @@
             <w:pPr>
               <w:bidi/>
               <w:rPr>
-                <w:rFonts w:eastAsiaTheme="minorEastAsia" w:hint="cs"/>
-                <w:rtl/>
-                <w:lang w:val="en-US"/>
+                <w:rFonts w:eastAsiaTheme="minorEastAsia"/>
+                <w:rtl/>
               </w:rPr>
             </w:pPr>
           </w:p>
@@ -3555,9 +3209,8 @@
             <w:pPr>
               <w:bidi/>
               <w:rPr>
-                <w:rFonts w:eastAsiaTheme="minorEastAsia" w:hint="cs"/>
-                <w:rtl/>
-                <w:lang w:val="en-US"/>
+                <w:rFonts w:eastAsiaTheme="minorEastAsia"/>
+                <w:rtl/>
               </w:rPr>
             </w:pPr>
           </w:p>
@@ -3571,9 +3224,8 @@
             <w:pPr>
               <w:bidi/>
               <w:rPr>
-                <w:rFonts w:eastAsiaTheme="minorEastAsia" w:hint="cs"/>
-                <w:rtl/>
-                <w:lang w:val="en-US"/>
+                <w:rFonts w:eastAsiaTheme="minorEastAsia"/>
+                <w:rtl/>
               </w:rPr>
             </w:pPr>
           </w:p>
@@ -3587,9 +3239,8 @@
             <w:pPr>
               <w:bidi/>
               <w:rPr>
-                <w:rFonts w:eastAsiaTheme="minorEastAsia" w:hint="cs"/>
-                <w:rtl/>
-                <w:lang w:val="en-US"/>
+                <w:rFonts w:eastAsiaTheme="minorEastAsia"/>
+                <w:rtl/>
               </w:rPr>
             </w:pPr>
           </w:p>
@@ -3603,9 +3254,8 @@
             <w:pPr>
               <w:bidi/>
               <w:rPr>
-                <w:rFonts w:eastAsiaTheme="minorEastAsia" w:hint="cs"/>
-                <w:rtl/>
-                <w:lang w:val="en-US"/>
+                <w:rFonts w:eastAsiaTheme="minorEastAsia"/>
+                <w:rtl/>
               </w:rPr>
             </w:pPr>
           </w:p>
@@ -3619,9 +3269,8 @@
             <w:pPr>
               <w:bidi/>
               <w:rPr>
-                <w:rFonts w:eastAsiaTheme="minorEastAsia" w:hint="cs"/>
-                <w:rtl/>
-                <w:lang w:val="en-US"/>
+                <w:rFonts w:eastAsiaTheme="minorEastAsia"/>
+                <w:rtl/>
               </w:rPr>
             </w:pPr>
           </w:p>
@@ -3634,24 +3283,21 @@
         <w:rPr>
           <w:rFonts w:eastAsiaTheme="minorEastAsia"/>
           <w:rtl/>
-          <w:lang w:val="en-US"/>
-        </w:rPr>
-      </w:pPr>
-    </w:p>
-    <w:p>
-      <w:pPr>
-        <w:bidi/>
-        <w:rPr>
-          <w:rFonts w:eastAsiaTheme="minorEastAsia"/>
-          <w:rtl/>
-          <w:lang w:val="en-US"/>
-        </w:rPr>
-      </w:pPr>
-      <w:r>
-        <w:rPr>
-          <w:rFonts w:eastAsiaTheme="minorEastAsia" w:hint="cs"/>
-          <w:rtl/>
-          <w:lang w:val="en-US"/>
+        </w:rPr>
+      </w:pPr>
+    </w:p>
+    <w:p>
+      <w:pPr>
+        <w:bidi/>
+        <w:rPr>
+          <w:rFonts w:eastAsiaTheme="minorEastAsia"/>
+          <w:rtl/>
+        </w:rPr>
+      </w:pPr>
+      <w:r>
+        <w:rPr>
+          <w:rFonts w:eastAsiaTheme="minorEastAsia" w:hint="cs"/>
+          <w:rtl/>
         </w:rPr>
         <w:t xml:space="preserve">במצב זה </w:t>
       </w:r>
@@ -3659,7 +3305,6 @@
         <w:rPr>
           <w:rFonts w:eastAsiaTheme="minorEastAsia" w:hint="cs"/>
           <w:rtl/>
-          <w:lang w:val="en-US"/>
         </w:rPr>
         <w:t>לפי היוריסטיקה הנתונה יבחר לזוז ימינה ובכך יפסיד אם היריב יזוז למעלה ולמעלה (הכחול יתקע באותו אזור)</w:t>
       </w:r>
@@ -3667,7 +3312,6 @@
         <w:rPr>
           <w:rFonts w:eastAsiaTheme="minorEastAsia"/>
           <w:rtl/>
-          <w:lang w:val="en-US"/>
         </w:rPr>
         <w:br/>
       </w:r>
@@ -3678,44 +3322,267 @@
         <w:rPr>
           <w:rFonts w:eastAsiaTheme="minorEastAsia"/>
           <w:rtl/>
-          <w:lang w:val="en-US"/>
-        </w:rPr>
-      </w:pPr>
-      <w:r>
-        <w:rPr>
-          <w:rFonts w:eastAsiaTheme="minorEastAsia" w:hint="cs"/>
-          <w:rtl/>
-          <w:lang w:val="en-US"/>
+        </w:rPr>
+      </w:pPr>
+      <w:r>
+        <w:rPr>
+          <w:rFonts w:eastAsiaTheme="minorEastAsia" w:hint="cs"/>
+          <w:rtl/>
         </w:rPr>
         <w:t xml:space="preserve">7. </w:t>
       </w:r>
-    </w:p>
-    <w:p>
-      <w:pPr>
-        <w:bidi/>
-        <w:rPr>
-          <w:rFonts w:eastAsiaTheme="minorEastAsia"/>
-          <w:rtl/>
-          <w:lang w:val="en-US"/>
-        </w:rPr>
-      </w:pPr>
-    </w:p>
-    <w:p>
-      <w:pPr>
-        <w:rPr>
-          <w:rFonts w:eastAsiaTheme="minorEastAsia"/>
-          <w:rtl/>
-          <w:lang w:val="en-US"/>
-        </w:rPr>
-      </w:pPr>
-      <w:r>
-        <w:rPr>
-          <w:rFonts w:eastAsiaTheme="minorEastAsia"/>
-          <w:rtl/>
-          <w:lang w:val="en-US"/>
-        </w:rPr>
-        <w:br w:type="page"/>
-      </w:r>
+      <w:r>
+        <w:rPr>
+          <w:rFonts w:eastAsiaTheme="minorEastAsia" w:hint="cs"/>
+          <w:rtl/>
+        </w:rPr>
+        <w:t>הרכיבים של היורסיטיקה יהיו:</w:t>
+      </w:r>
+    </w:p>
+    <w:p>
+      <w:pPr>
+        <w:bidi/>
+        <w:ind w:firstLine="720"/>
+        <w:rPr>
+          <w:rFonts w:eastAsiaTheme="minorEastAsia"/>
+          <w:rtl/>
+        </w:rPr>
+      </w:pPr>
+      <w:r>
+        <w:rPr>
+          <w:rFonts w:eastAsiaTheme="minorEastAsia" w:hint="cs"/>
+          <w:rtl/>
+        </w:rPr>
+        <w:t xml:space="preserve">א. מספר משבצות פנויות של הסוכן/ של היריב בהינתן צעד </w:t>
+      </w:r>
+      <w:r>
+        <w:rPr>
+          <w:rFonts w:eastAsiaTheme="minorEastAsia" w:hint="cs"/>
+          <w:rtl/>
+        </w:rPr>
+        <w:t>של הסוכן</w:t>
+      </w:r>
+      <w:r>
+        <w:rPr>
+          <w:rFonts w:eastAsiaTheme="minorEastAsia" w:hint="cs"/>
+          <w:rtl/>
+        </w:rPr>
+        <w:t>.</w:t>
+      </w:r>
+    </w:p>
+    <w:p>
+      <w:pPr>
+        <w:bidi/>
+        <w:ind w:firstLine="720"/>
+        <w:rPr>
+          <w:rFonts w:eastAsiaTheme="minorEastAsia"/>
+          <w:rtl/>
+        </w:rPr>
+      </w:pPr>
+      <w:r>
+        <w:rPr>
+          <w:rFonts w:eastAsiaTheme="minorEastAsia" w:hint="cs"/>
+          <w:rtl/>
+        </w:rPr>
+        <w:t>ב. "זמן</w:t>
+      </w:r>
+      <w:r>
+        <w:rPr>
+          <w:rFonts w:eastAsiaTheme="minorEastAsia" w:hint="cs"/>
+          <w:rtl/>
+        </w:rPr>
+        <w:t xml:space="preserve"> משחק</w:t>
+      </w:r>
+      <w:r>
+        <w:rPr>
+          <w:rFonts w:eastAsiaTheme="minorEastAsia" w:hint="cs"/>
+          <w:rtl/>
+        </w:rPr>
+        <w:t xml:space="preserve">" </w:t>
+      </w:r>
+      <w:r>
+        <w:rPr>
+          <w:rFonts w:eastAsiaTheme="minorEastAsia" w:hint="cs"/>
+          <w:rtl/>
+        </w:rPr>
+        <w:t xml:space="preserve">שיוצג על ידי היחס בין מספר המשבצות הפנויות במצב מסוים (ההפרש בין מספר המשבצות הפנויות במצב התחלתי לבין מספר המשבצות התפוסות)  לבין מספר המשבצות הפנויות במצב ההתחלתי </w:t>
+      </w:r>
+    </w:p>
+    <w:p>
+      <w:pPr>
+        <w:bidi/>
+        <w:ind w:firstLine="720"/>
+        <w:rPr>
+          <w:rFonts w:eastAsiaTheme="minorEastAsia"/>
+          <w:rtl/>
+        </w:rPr>
+      </w:pPr>
+      <w:r>
+        <w:rPr>
+          <w:rFonts w:eastAsiaTheme="minorEastAsia" w:hint="cs"/>
+          <w:rtl/>
+        </w:rPr>
+        <w:t xml:space="preserve">ג. </w:t>
+      </w:r>
+      <w:r>
+        <w:rPr>
+          <w:rFonts w:eastAsiaTheme="minorEastAsia" w:hint="cs"/>
+          <w:rtl/>
+        </w:rPr>
+        <w:t xml:space="preserve">סה"כ המשבצות </w:t>
+      </w:r>
+      <w:r>
+        <w:rPr>
+          <w:rFonts w:eastAsiaTheme="minorEastAsia" w:hint="cs"/>
+          <w:rtl/>
+        </w:rPr>
+        <w:t>הישיגות</w:t>
+      </w:r>
+      <w:r>
+        <w:rPr>
+          <w:rFonts w:eastAsiaTheme="minorEastAsia" w:hint="cs"/>
+          <w:rtl/>
+        </w:rPr>
+        <w:t xml:space="preserve"> </w:t>
+      </w:r>
+      <w:r>
+        <w:rPr>
+          <w:rFonts w:eastAsiaTheme="minorEastAsia" w:hint="cs"/>
+          <w:rtl/>
+        </w:rPr>
+        <w:t xml:space="preserve">מהמיקום של השחקן </w:t>
+      </w:r>
+    </w:p>
+    <w:p>
+      <w:pPr>
+        <w:bidi/>
+        <w:rPr>
+          <w:rFonts w:eastAsiaTheme="minorEastAsia"/>
+          <w:rtl/>
+        </w:rPr>
+      </w:pPr>
+      <w:r>
+        <w:rPr>
+          <w:rFonts w:eastAsiaTheme="minorEastAsia" w:hint="cs"/>
+          <w:rtl/>
+        </w:rPr>
+        <w:t>למעשה המשחק שלנ</w:t>
+      </w:r>
+      <w:r>
+        <w:rPr>
+          <w:rFonts w:eastAsiaTheme="minorEastAsia" w:hint="cs"/>
+          <w:rtl/>
+        </w:rPr>
+        <w:t>ו יהיה בהתחלה התקפתי  (כאשר כמות המשבצות הפנויות הוא גבוה) .והמטרה תהיה לנסות ולהתקרב ליריב (להקטין את המרחק מנטן) ולנסות למנוע ממנו לבצע צעדים (לתת משקל גבוה יותר על חסימת היריב על ידי ספרית מספר המשבצות הפנויות שלו) , ובכל שהמשחק ממשיך אז מספר המשבצות הפנויות על הלוח מצמטמצם אז להפוך להיות יותר מגננתי ,כלומר לנסות לברוח מהיריב (להגדיל את המרחק מנטן) וגם לתת יותר משקל למספר המשבצות הפנויות של הסוכן משל היריב .</w:t>
+      </w:r>
+    </w:p>
+    <w:p>
+      <w:pPr>
+        <w:bidi/>
+        <w:rPr>
+          <w:rFonts w:eastAsiaTheme="minorEastAsia"/>
+          <w:rtl/>
+        </w:rPr>
+      </w:pPr>
+    </w:p>
+    <w:p>
+      <w:pPr>
+        <w:bidi/>
+        <w:rPr>
+          <w:rFonts w:eastAsiaTheme="minorEastAsia"/>
+          <w:rtl/>
+        </w:rPr>
+      </w:pPr>
+    </w:p>
+    <w:p>
+      <w:pPr>
+        <w:bidi/>
+        <w:rPr>
+          <w:rFonts w:eastAsiaTheme="minorEastAsia"/>
+          <w:rtl/>
+        </w:rPr>
+      </w:pPr>
+    </w:p>
+    <w:p>
+      <w:pPr>
+        <w:bidi/>
+        <w:rPr>
+          <w:rFonts w:eastAsiaTheme="minorEastAsia"/>
+          <w:rtl/>
+        </w:rPr>
+      </w:pPr>
+    </w:p>
+    <w:p>
+      <w:pPr>
+        <w:bidi/>
+        <w:rPr>
+          <w:rFonts w:eastAsiaTheme="minorEastAsia"/>
+          <w:rtl/>
+        </w:rPr>
+      </w:pPr>
+    </w:p>
+    <w:p>
+      <w:pPr>
+        <w:bidi/>
+        <w:rPr>
+          <w:rFonts w:eastAsiaTheme="minorEastAsia"/>
+          <w:rtl/>
+        </w:rPr>
+      </w:pPr>
+    </w:p>
+    <w:p>
+      <w:pPr>
+        <w:bidi/>
+        <w:rPr>
+          <w:rFonts w:eastAsiaTheme="minorEastAsia"/>
+          <w:rtl/>
+        </w:rPr>
+      </w:pPr>
+    </w:p>
+    <w:p>
+      <w:pPr>
+        <w:bidi/>
+        <w:rPr>
+          <w:rFonts w:eastAsiaTheme="minorEastAsia"/>
+          <w:rtl/>
+        </w:rPr>
+      </w:pPr>
+    </w:p>
+    <w:p>
+      <w:pPr>
+        <w:bidi/>
+        <w:rPr>
+          <w:rFonts w:eastAsiaTheme="minorEastAsia"/>
+          <w:rtl/>
+        </w:rPr>
+      </w:pPr>
+    </w:p>
+    <w:p>
+      <w:pPr>
+        <w:bidi/>
+        <w:rPr>
+          <w:rFonts w:eastAsiaTheme="minorEastAsia"/>
+          <w:rtl/>
+        </w:rPr>
+      </w:pPr>
+    </w:p>
+    <w:p>
+      <w:pPr>
+        <w:bidi/>
+        <w:rPr>
+          <w:rFonts w:eastAsiaTheme="minorEastAsia"/>
+          <w:rtl/>
+        </w:rPr>
+      </w:pPr>
+    </w:p>
+    <w:p>
+      <w:pPr>
+        <w:bidi/>
+        <w:rPr>
+          <w:rFonts w:eastAsiaTheme="minorEastAsia"/>
+          <w:rtl/>
+        </w:rPr>
+      </w:pPr>
     </w:p>
     <w:p>
       <w:pPr>
@@ -3725,7 +3592,6 @@
           <w:szCs w:val="32"/>
           <w:u w:val="single"/>
           <w:rtl/>
-          <w:lang w:val="en-US"/>
         </w:rPr>
       </w:pPr>
       <w:r>
@@ -3735,7 +3601,6 @@
           <w:szCs w:val="32"/>
           <w:u w:val="single"/>
           <w:rtl/>
-          <w:lang w:val="en-US"/>
         </w:rPr>
         <w:lastRenderedPageBreak/>
         <w:t xml:space="preserve">שאלות על </w:t>
@@ -3745,7 +3610,6 @@
           <w:sz w:val="32"/>
           <w:szCs w:val="32"/>
           <w:u w:val="single"/>
-          <w:lang w:val="en-US"/>
         </w:rPr>
         <w:t xml:space="preserve">Minimax </w:t>
       </w:r>
@@ -3756,7 +3620,6 @@
           <w:szCs w:val="32"/>
           <w:u w:val="single"/>
           <w:rtl/>
-          <w:lang w:val="en-US"/>
         </w:rPr>
         <w:t xml:space="preserve"> בווריאצית </w:t>
       </w:r>
@@ -3766,7 +3629,6 @@
           <w:sz w:val="32"/>
           <w:szCs w:val="32"/>
           <w:u w:val="single"/>
-          <w:lang w:val="en-US"/>
         </w:rPr>
         <w:t>AnytimeContract</w:t>
       </w:r>
@@ -3778,14 +3640,12 @@
         <w:rPr>
           <w:rFonts w:eastAsiaTheme="minorEastAsia"/>
           <w:rtl/>
-          <w:lang w:val="en-US"/>
-        </w:rPr>
-      </w:pPr>
-      <w:r>
-        <w:rPr>
-          <w:rFonts w:eastAsiaTheme="minorEastAsia" w:hint="cs"/>
-          <w:rtl/>
-          <w:lang w:val="en-US"/>
+        </w:rPr>
+      </w:pPr>
+      <w:r>
+        <w:rPr>
+          <w:rFonts w:eastAsiaTheme="minorEastAsia" w:hint="cs"/>
+          <w:rtl/>
         </w:rPr>
         <w:t xml:space="preserve">8. </w:t>
       </w:r>
@@ -3796,21 +3656,18 @@
         <w:rPr>
           <w:rFonts w:eastAsiaTheme="minorEastAsia"/>
           <w:rtl/>
-          <w:lang w:val="en-US"/>
-        </w:rPr>
-      </w:pPr>
-      <w:r>
-        <w:rPr>
-          <w:rFonts w:eastAsiaTheme="minorEastAsia" w:hint="cs"/>
-          <w:rtl/>
-          <w:lang w:val="en-US"/>
+        </w:rPr>
+      </w:pPr>
+      <w:r>
+        <w:rPr>
+          <w:rFonts w:eastAsiaTheme="minorEastAsia" w:hint="cs"/>
+          <w:rtl/>
         </w:rPr>
         <w:t xml:space="preserve">בווריאצית </w:t>
       </w:r>
       <w:r>
         <w:rPr>
           <w:rFonts w:eastAsiaTheme="minorEastAsia"/>
-          <w:lang w:val="en-US"/>
         </w:rPr>
         <w:t>Anytime Contract</w:t>
       </w:r>
@@ -3818,14 +3675,12 @@
         <w:rPr>
           <w:rFonts w:eastAsiaTheme="minorEastAsia" w:hint="cs"/>
           <w:rtl/>
-          <w:lang w:val="en-US"/>
         </w:rPr>
         <w:t xml:space="preserve"> של האלגוריתם </w:t>
       </w:r>
       <w:r>
         <w:rPr>
           <w:rFonts w:eastAsiaTheme="minorEastAsia"/>
-          <w:lang w:val="en-US"/>
         </w:rPr>
         <w:t>Minimax</w:t>
       </w:r>
@@ -3833,7 +3688,6 @@
         <w:rPr>
           <w:rFonts w:eastAsiaTheme="minorEastAsia" w:hint="cs"/>
           <w:rtl/>
-          <w:lang w:val="en-US"/>
         </w:rPr>
         <w:t xml:space="preserve"> מוחזר הפיתרון הכי טוב שניתן להחזיר תוך זמן קבוע שנקבע מראש לאלגוריתם. הרעיון מאחורי ווריאציה זו הוא שלרוב סוכנים מוגבלים במשאבים (בעיקר זמן) לפני </w:t>
       </w:r>
@@ -3841,7 +3695,6 @@
         <w:rPr>
           <w:rFonts w:eastAsiaTheme="minorEastAsia" w:hint="cs"/>
           <w:rtl/>
-          <w:lang w:val="en-US"/>
         </w:rPr>
         <w:t xml:space="preserve">שעליהם לפעול, וגם עקב מקדם סיעוף גבוה מדי במקרים רבים לא ניתן לחשב תחת המגבלות הללו באמת את המסלול האופטימלי לניצחון, לכן מנסים למצוא צעד מספיק טוב. </w:t>
       </w:r>
@@ -3849,7 +3702,6 @@
         <w:rPr>
           <w:rFonts w:eastAsiaTheme="minorEastAsia" w:hint="cs"/>
           <w:rtl/>
-          <w:lang w:val="en-US"/>
         </w:rPr>
         <w:t xml:space="preserve"> </w:t>
       </w:r>
@@ -3860,21 +3712,18 @@
         <w:rPr>
           <w:rFonts w:eastAsiaTheme="minorEastAsia"/>
           <w:rtl/>
-          <w:lang w:val="en-US"/>
-        </w:rPr>
-      </w:pPr>
-      <w:r>
-        <w:rPr>
-          <w:rFonts w:eastAsiaTheme="minorEastAsia" w:hint="cs"/>
-          <w:rtl/>
-          <w:lang w:val="en-US"/>
+        </w:rPr>
+      </w:pPr>
+      <w:r>
+        <w:rPr>
+          <w:rFonts w:eastAsiaTheme="minorEastAsia" w:hint="cs"/>
+          <w:rtl/>
         </w:rPr>
         <w:t>ב</w:t>
       </w:r>
       <w:r>
         <w:rPr>
           <w:rFonts w:eastAsiaTheme="minorEastAsia"/>
-          <w:lang w:val="en-US"/>
         </w:rPr>
         <w:t>Minimax</w:t>
       </w:r>
@@ -3882,7 +3731,6 @@
         <w:rPr>
           <w:rFonts w:eastAsiaTheme="minorEastAsia" w:hint="cs"/>
           <w:rtl/>
-          <w:lang w:val="en-US"/>
         </w:rPr>
         <w:t xml:space="preserve"> שיטה מקובלת להתמודדות עם זמן היא העמקה הדרגתית. בכל איטרציה מחשבים עץ עם הגבלת עומק הולכת וגדלה בין איטרציה לאיטרציה. כאשר לאחר כל צעד נשמר הצעד הטוב ביותר שנבחר מהאיטרציה הקודמת. כאשר הזמן נגמר מוחזר הפיתרון הכי טוב שחושב עד כה.</w:t>
       </w:r>
@@ -3893,14 +3741,12 @@
         <w:rPr>
           <w:rFonts w:eastAsiaTheme="minorEastAsia"/>
           <w:rtl/>
-          <w:lang w:val="en-US"/>
-        </w:rPr>
-      </w:pPr>
-      <w:r>
-        <w:rPr>
-          <w:rFonts w:eastAsiaTheme="minorEastAsia" w:hint="cs"/>
-          <w:rtl/>
-          <w:lang w:val="en-US"/>
+        </w:rPr>
+      </w:pPr>
+      <w:r>
+        <w:rPr>
+          <w:rFonts w:eastAsiaTheme="minorEastAsia" w:hint="cs"/>
+          <w:rtl/>
         </w:rPr>
         <w:t xml:space="preserve">הבעיה הנוגעת להעמקה הדרגתית המוצגת בהרצאה היא בעיית האיטרציה האחרונה.כאשר בכל איטרציה מגדילים את הגבלת העומק ב1 זמן החישוב של האיטרציה </w:t>
       </w:r>
@@ -3908,14 +3754,12 @@
         <w:rPr>
           <w:rFonts w:eastAsiaTheme="minorEastAsia" w:hint="cs"/>
           <w:rtl/>
-          <w:lang w:val="en-US"/>
         </w:rPr>
         <w:t xml:space="preserve">עבור עומק </w:t>
       </w:r>
       <w:r>
         <w:rPr>
           <w:rFonts w:eastAsiaTheme="minorEastAsia"/>
-          <w:lang w:val="en-US"/>
         </w:rPr>
         <w:t>d</w:t>
       </w:r>
@@ -3923,14 +3767,12 @@
         <w:rPr>
           <w:rFonts w:eastAsiaTheme="minorEastAsia" w:hint="cs"/>
           <w:rtl/>
-          <w:lang w:val="en-US"/>
         </w:rPr>
         <w:t xml:space="preserve"> גדל פי </w:t>
       </w:r>
       <w:r>
         <w:rPr>
           <w:rFonts w:eastAsiaTheme="minorEastAsia"/>
-          <w:lang w:val="en-US"/>
         </w:rPr>
         <w:t>b</w:t>
       </w:r>
@@ -3938,14 +3780,12 @@
         <w:rPr>
           <w:rFonts w:eastAsiaTheme="minorEastAsia" w:hint="cs"/>
           <w:rtl/>
-          <w:lang w:val="en-US"/>
         </w:rPr>
         <w:t xml:space="preserve"> מזמן החישוב האיטרציה עם הגבלת עומק של </w:t>
       </w:r>
       <w:r>
         <w:rPr>
           <w:rFonts w:eastAsiaTheme="minorEastAsia"/>
-          <w:lang w:val="en-US"/>
         </w:rPr>
         <w:t>d-1</w:t>
       </w:r>
@@ -3953,14 +3793,12 @@
         <w:rPr>
           <w:rFonts w:eastAsiaTheme="minorEastAsia" w:hint="cs"/>
           <w:rtl/>
-          <w:lang w:val="en-US"/>
         </w:rPr>
         <w:t xml:space="preserve"> כאשר </w:t>
       </w:r>
       <w:r>
         <w:rPr>
           <w:rFonts w:eastAsiaTheme="minorEastAsia"/>
-          <w:lang w:val="en-US"/>
         </w:rPr>
         <w:t>b</w:t>
       </w:r>
@@ -3968,7 +3806,6 @@
         <w:rPr>
           <w:rFonts w:eastAsiaTheme="minorEastAsia" w:hint="cs"/>
           <w:rtl/>
-          <w:lang w:val="en-US"/>
         </w:rPr>
         <w:t xml:space="preserve"> הוא מקדם הסיעוף.כלומר זמני החישוב בין איטרציה לאיטרציה גדלים אקספוננציאלית ככל שמעמיקים בעיקר עבור מקדם סיעוף גבוה. מכיוון שאנו תמיד לא נספיק לחשב את האיטרציה האחרונה אנו נבזבז זמן חישוב יקר מאד שילך לפח.</w:t>
       </w:r>
@@ -3979,24 +3816,21 @@
         <w:rPr>
           <w:rFonts w:eastAsiaTheme="minorEastAsia"/>
           <w:rtl/>
-          <w:lang w:val="en-US"/>
-        </w:rPr>
-      </w:pPr>
-    </w:p>
-    <w:p>
-      <w:pPr>
-        <w:bidi/>
-        <w:rPr>
-          <w:rFonts w:eastAsiaTheme="minorEastAsia"/>
-          <w:rtl/>
-          <w:lang w:val="en-US"/>
-        </w:rPr>
-      </w:pPr>
-      <w:r>
-        <w:rPr>
-          <w:rFonts w:eastAsiaTheme="minorEastAsia" w:hint="cs"/>
-          <w:rtl/>
-          <w:lang w:val="en-US"/>
+        </w:rPr>
+      </w:pPr>
+    </w:p>
+    <w:p>
+      <w:pPr>
+        <w:bidi/>
+        <w:rPr>
+          <w:rFonts w:eastAsiaTheme="minorEastAsia"/>
+          <w:rtl/>
+        </w:rPr>
+      </w:pPr>
+      <w:r>
+        <w:rPr>
+          <w:rFonts w:eastAsiaTheme="minorEastAsia" w:hint="cs"/>
+          <w:rtl/>
         </w:rPr>
         <w:t xml:space="preserve">9. </w:t>
       </w:r>
@@ -4007,21 +3841,18 @@
         <w:rPr>
           <w:rFonts w:eastAsiaTheme="minorEastAsia"/>
           <w:rtl/>
-          <w:lang w:val="en-US"/>
-        </w:rPr>
-      </w:pPr>
-      <w:r>
-        <w:rPr>
-          <w:rFonts w:eastAsiaTheme="minorEastAsia" w:hint="cs"/>
-          <w:rtl/>
-          <w:lang w:val="en-US"/>
+        </w:rPr>
+      </w:pPr>
+      <w:r>
+        <w:rPr>
+          <w:rFonts w:eastAsiaTheme="minorEastAsia" w:hint="cs"/>
+          <w:rtl/>
         </w:rPr>
         <w:t xml:space="preserve">הפיתרון שמוצע בהרצאה הוא לשמור את ערך המינימקס של כל אחד מהבנים ברמה העליונה. באופן הזה אם נניח שבבמוצע האלגוריתם מפסיק באמצע האיטרציה האחרונה, אזי בממוצע נספיק לחשב עבור חצי מהבנים לעומק </w:t>
       </w:r>
       <w:r>
         <w:rPr>
           <w:rFonts w:eastAsiaTheme="minorEastAsia"/>
-          <w:lang w:val="en-US"/>
         </w:rPr>
         <w:t>d</w:t>
       </w:r>
@@ -4029,14 +3860,12 @@
         <w:rPr>
           <w:rFonts w:eastAsiaTheme="minorEastAsia" w:hint="cs"/>
           <w:rtl/>
-          <w:lang w:val="en-US"/>
         </w:rPr>
         <w:t xml:space="preserve"> וחצי מהבנים יחושבו לעומק </w:t>
       </w:r>
       <w:r>
         <w:rPr>
           <w:rFonts w:eastAsiaTheme="minorEastAsia"/>
-          <w:lang w:val="en-US"/>
         </w:rPr>
         <w:t>d-1</w:t>
       </w:r>
@@ -4044,7 +3873,6 @@
         <w:rPr>
           <w:rFonts w:eastAsiaTheme="minorEastAsia" w:hint="cs"/>
           <w:rtl/>
-          <w:lang w:val="en-US"/>
         </w:rPr>
         <w:t>.</w:t>
       </w:r>
@@ -4053,21 +3881,1457 @@
       <w:pPr>
         <w:bidi/>
         <w:rPr>
-          <w:rFonts w:eastAsiaTheme="minorEastAsia" w:hint="cs"/>
-          <w:rtl/>
-          <w:lang w:val="en-US"/>
-        </w:rPr>
-      </w:pPr>
-      <w:r>
-        <w:rPr>
-          <w:rFonts w:eastAsiaTheme="minorEastAsia" w:hint="cs"/>
-          <w:rtl/>
-          <w:lang w:val="en-US"/>
+          <w:rFonts w:eastAsiaTheme="minorEastAsia"/>
+          <w:rtl/>
+        </w:rPr>
+      </w:pPr>
+      <w:r>
+        <w:rPr>
+          <w:rFonts w:eastAsiaTheme="minorEastAsia" w:hint="cs"/>
+          <w:rtl/>
         </w:rPr>
         <w:t xml:space="preserve">10. </w:t>
       </w:r>
+      <w:r>
+        <w:rPr>
+          <w:rFonts w:eastAsiaTheme="minorEastAsia" w:hint="cs"/>
+          <w:rtl/>
+        </w:rPr>
+        <w:t>נבצע את הפישוט האלגברי הבא</w:t>
+      </w:r>
+      <w:r>
+        <w:rPr>
+          <w:rFonts w:eastAsiaTheme="minorEastAsia"/>
+        </w:rPr>
+        <w:t xml:space="preserve">  </w:t>
+      </w:r>
+      <w:r>
+        <w:rPr>
+          <w:rFonts w:eastAsiaTheme="minorEastAsia" w:hint="cs"/>
+          <w:rtl/>
+        </w:rPr>
+        <w:t>,</w:t>
+      </w:r>
+    </w:p>
+    <w:p>
+      <w:pPr>
+        <w:bidi/>
+        <w:rPr>
+          <w:rFonts w:eastAsiaTheme="minorEastAsia"/>
+          <w:rtl/>
+        </w:rPr>
+      </w:pPr>
+      <w:r>
+        <w:rPr>
+          <w:rFonts w:eastAsiaTheme="minorEastAsia" w:hint="cs"/>
+          <w:rtl/>
+        </w:rPr>
+        <w:t>יהי</w:t>
+      </w:r>
+      <w:r>
+        <w:rPr>
+          <w:rFonts w:eastAsiaTheme="minorEastAsia" w:hint="cs"/>
+          <w:rtl/>
+        </w:rPr>
+        <w:t xml:space="preserve"> </w:t>
+      </w:r>
+      <m:oMath>
+        <m:r>
+          <w:rPr>
+            <w:rFonts w:ascii="Cambria Math" w:eastAsiaTheme="minorEastAsia" w:hAnsi="Cambria Math"/>
+          </w:rPr>
+          <m:t>l</m:t>
+        </m:r>
+      </m:oMath>
+      <w:r>
+        <w:rPr>
+          <w:rFonts w:eastAsiaTheme="minorEastAsia" w:hint="cs"/>
+          <w:rtl/>
+        </w:rPr>
+        <w:t xml:space="preserve"> מספר העלים </w:t>
+      </w:r>
+      <w:r>
+        <w:rPr>
+          <w:rFonts w:eastAsiaTheme="minorEastAsia" w:hint="cs"/>
+          <w:rtl/>
+        </w:rPr>
+        <w:t>בעומק</w:t>
+      </w:r>
+      <w:r>
+        <w:rPr>
+          <w:rFonts w:eastAsiaTheme="minorEastAsia" w:hint="cs"/>
+          <w:rtl/>
+        </w:rPr>
+        <w:t xml:space="preserve"> ברמה ה </w:t>
+      </w:r>
+      <m:oMath>
+        <m:r>
+          <w:rPr>
+            <w:rFonts w:ascii="Cambria Math" w:eastAsiaTheme="minorEastAsia" w:hAnsi="Cambria Math"/>
+          </w:rPr>
+          <m:t>d</m:t>
+        </m:r>
+      </m:oMath>
+      <w:r>
+        <w:rPr>
+          <w:rFonts w:eastAsiaTheme="minorEastAsia"/>
+        </w:rPr>
+        <w:t xml:space="preserve">  </w:t>
+      </w:r>
+      <w:r>
+        <w:rPr>
+          <w:rFonts w:eastAsiaTheme="minorEastAsia" w:hint="cs"/>
+          <w:rtl/>
+        </w:rPr>
+        <w:t xml:space="preserve"> נניח כעת כי מקדם הסיעוף הוא 3 (נתעלם מ4 שקיים במצב ההתחלתי)</w:t>
+      </w:r>
+      <w:r>
+        <w:rPr>
+          <w:rFonts w:eastAsiaTheme="minorEastAsia" w:hint="cs"/>
+        </w:rPr>
+        <w:t xml:space="preserve"> </w:t>
+      </w:r>
+      <w:r>
+        <w:rPr>
+          <w:rFonts w:eastAsiaTheme="minorEastAsia" w:hint="cs"/>
+          <w:rtl/>
+        </w:rPr>
+        <w:t xml:space="preserve"> , </w:t>
+      </w:r>
+      <w:r>
+        <w:rPr>
+          <w:rFonts w:eastAsiaTheme="minorEastAsia" w:hint="cs"/>
+          <w:rtl/>
+        </w:rPr>
+        <w:t xml:space="preserve">ונגדיר את </w:t>
+      </w:r>
+      <m:oMath>
+        <m:r>
+          <w:rPr>
+            <w:rFonts w:ascii="Cambria Math" w:eastAsiaTheme="minorEastAsia" w:hAnsi="Cambria Math"/>
+          </w:rPr>
+          <m:t xml:space="preserve">lastIterationTime </m:t>
+        </m:r>
+      </m:oMath>
+      <w:r>
+        <w:rPr>
+          <w:rFonts w:eastAsiaTheme="minorEastAsia" w:hint="cs"/>
+          <w:rtl/>
+        </w:rPr>
+        <w:t xml:space="preserve">  להיות הזמן של האיטרציה האחרונה ואת </w:t>
+      </w:r>
+      <m:oMath>
+        <m:r>
+          <w:rPr>
+            <w:rFonts w:ascii="Cambria Math" w:eastAsiaTheme="minorEastAsia" w:hAnsi="Cambria Math"/>
+          </w:rPr>
+          <m:t xml:space="preserve">nextIterationTime </m:t>
+        </m:r>
+      </m:oMath>
+      <w:r>
+        <w:rPr>
+          <w:rFonts w:eastAsiaTheme="minorEastAsia" w:hint="cs"/>
+          <w:rtl/>
+        </w:rPr>
+        <w:t xml:space="preserve"> להיות הזמן</w:t>
+      </w:r>
+      <w:r>
+        <w:rPr>
+          <w:rFonts w:eastAsiaTheme="minorEastAsia" w:hint="cs"/>
+          <w:rtl/>
+        </w:rPr>
+        <w:t xml:space="preserve"> של האיטרציה</w:t>
+      </w:r>
+      <w:r>
+        <w:rPr>
+          <w:rFonts w:eastAsiaTheme="minorEastAsia" w:hint="cs"/>
+          <w:rtl/>
+        </w:rPr>
+        <w:t xml:space="preserve"> </w:t>
+      </w:r>
+      <w:r>
+        <w:rPr>
+          <w:rFonts w:eastAsiaTheme="minorEastAsia" w:hint="cs"/>
+          <w:rtl/>
+        </w:rPr>
+        <w:t>הבאה לצורך ה</w:t>
+      </w:r>
+      <w:r>
+        <w:rPr>
+          <w:rFonts w:eastAsiaTheme="minorEastAsia" w:hint="cs"/>
+          <w:rtl/>
+        </w:rPr>
+        <w:t xml:space="preserve">פיתוח </w:t>
+      </w:r>
+      <w:r>
+        <w:rPr>
+          <w:rFonts w:eastAsiaTheme="minorEastAsia" w:hint="cs"/>
+          <w:rtl/>
+        </w:rPr>
+        <w:t>עד העומק</w:t>
+      </w:r>
+      <w:r>
+        <w:rPr>
+          <w:rFonts w:eastAsiaTheme="minorEastAsia" w:hint="cs"/>
+          <w:rtl/>
+        </w:rPr>
+        <w:t xml:space="preserve"> </w:t>
+      </w:r>
+      <m:oMath>
+        <m:r>
+          <w:rPr>
+            <w:rFonts w:ascii="Cambria Math" w:eastAsiaTheme="minorEastAsia" w:hAnsi="Cambria Math"/>
+          </w:rPr>
+          <m:t>d+1</m:t>
+        </m:r>
+      </m:oMath>
+      <w:r>
+        <w:rPr>
+          <w:rFonts w:eastAsiaTheme="minorEastAsia"/>
+        </w:rPr>
+        <w:t xml:space="preserve"> </w:t>
+      </w:r>
+      <w:r>
+        <w:rPr>
+          <w:rFonts w:eastAsiaTheme="minorEastAsia" w:hint="cs"/>
+          <w:rtl/>
+        </w:rPr>
+        <w:t xml:space="preserve">. נגדיר את </w:t>
+      </w:r>
+      <m:oMath>
+        <m:r>
+          <w:rPr>
+            <w:rFonts w:ascii="Cambria Math" w:eastAsiaTheme="minorEastAsia" w:hAnsi="Cambria Math"/>
+          </w:rPr>
+          <m:t>l</m:t>
+        </m:r>
+      </m:oMath>
+      <w:r>
+        <w:rPr>
+          <w:rFonts w:eastAsiaTheme="minorEastAsia" w:hint="cs"/>
+          <w:rtl/>
+        </w:rPr>
+        <w:t xml:space="preserve"> להיות כמות העלים ב</w:t>
+      </w:r>
+      <w:r>
+        <w:rPr>
+          <w:rFonts w:eastAsiaTheme="minorEastAsia" w:hint="cs"/>
+          <w:rtl/>
+        </w:rPr>
+        <w:t>עומק</w:t>
+      </w:r>
+      <w:r>
+        <w:rPr>
+          <w:rFonts w:eastAsiaTheme="minorEastAsia" w:hint="cs"/>
+          <w:rtl/>
+        </w:rPr>
+        <w:t xml:space="preserve"> ה </w:t>
+      </w:r>
+      <m:oMath>
+        <m:r>
+          <w:rPr>
+            <w:rFonts w:ascii="Cambria Math" w:eastAsiaTheme="minorEastAsia" w:hAnsi="Cambria Math"/>
+          </w:rPr>
+          <m:t>d</m:t>
+        </m:r>
+      </m:oMath>
+      <w:r>
+        <w:rPr>
+          <w:rFonts w:eastAsiaTheme="minorEastAsia" w:hint="cs"/>
+          <w:rtl/>
+        </w:rPr>
+        <w:t xml:space="preserve"> </w:t>
+      </w:r>
+      <w:r>
+        <w:rPr>
+          <w:rFonts w:eastAsiaTheme="minorEastAsia" w:hint="cs"/>
+          <w:rtl/>
+        </w:rPr>
+        <w:t xml:space="preserve">באיטרציה האחרונה </w:t>
+      </w:r>
+      <w:r>
+        <w:rPr>
+          <w:rFonts w:eastAsiaTheme="minorEastAsia" w:hint="cs"/>
+          <w:rtl/>
+        </w:rPr>
+        <w:t xml:space="preserve">ואת </w:t>
+      </w:r>
+      <m:oMath>
+        <m:r>
+          <w:rPr>
+            <w:rFonts w:ascii="Cambria Math" w:eastAsiaTheme="minorEastAsia" w:hAnsi="Cambria Math"/>
+          </w:rPr>
+          <m:t>3l</m:t>
+        </m:r>
+      </m:oMath>
+      <w:r>
+        <w:rPr>
+          <w:rFonts w:eastAsiaTheme="minorEastAsia"/>
+        </w:rPr>
+        <w:t xml:space="preserve">  </w:t>
+      </w:r>
+      <w:r>
+        <w:rPr>
+          <w:rFonts w:eastAsiaTheme="minorEastAsia" w:hint="cs"/>
+          <w:rtl/>
+        </w:rPr>
+        <w:t xml:space="preserve"> להיות מספר </w:t>
+      </w:r>
+      <w:r>
+        <w:rPr>
+          <w:rFonts w:eastAsiaTheme="minorEastAsia" w:hint="cs"/>
+          <w:rtl/>
+        </w:rPr>
+        <w:t>העלים</w:t>
+      </w:r>
+      <w:r>
+        <w:rPr>
+          <w:rFonts w:eastAsiaTheme="minorEastAsia" w:hint="cs"/>
+          <w:rtl/>
+        </w:rPr>
+        <w:t xml:space="preserve"> באיטרציה ה</w:t>
+      </w:r>
+      <w:r>
+        <w:rPr>
+          <w:rFonts w:eastAsiaTheme="minorEastAsia" w:hint="cs"/>
+          <w:rtl/>
+        </w:rPr>
+        <w:t xml:space="preserve">באה </w:t>
+      </w:r>
+      <w:r>
+        <w:rPr>
+          <w:rFonts w:eastAsiaTheme="minorEastAsia" w:hint="cs"/>
+          <w:rtl/>
+        </w:rPr>
+        <w:t>(משום שמקדם הסיעוף הינו 3)</w:t>
+      </w:r>
+      <w:r>
+        <w:rPr>
+          <w:rFonts w:eastAsiaTheme="minorEastAsia" w:hint="cs"/>
+          <w:rtl/>
+        </w:rPr>
+        <w:t>.</w:t>
+      </w:r>
+    </w:p>
+    <w:p>
+      <w:pPr>
+        <w:bidi/>
+        <w:rPr>
+          <w:rFonts w:eastAsiaTheme="minorEastAsia"/>
+          <w:i/>
+          <w:rtl/>
+        </w:rPr>
+      </w:pPr>
+      <w:r>
+        <w:rPr>
+          <w:rFonts w:eastAsiaTheme="minorEastAsia" w:hint="cs"/>
+          <w:rtl/>
+        </w:rPr>
+        <w:t xml:space="preserve">נגדיר את </w:t>
+      </w:r>
+      <m:oMath>
+        <m:r>
+          <w:rPr>
+            <w:rFonts w:ascii="Cambria Math" w:eastAsiaTheme="minorEastAsia" w:hAnsi="Cambria Math"/>
+          </w:rPr>
+          <m:t>x</m:t>
+        </m:r>
+      </m:oMath>
+      <w:r>
+        <w:rPr>
+          <w:rFonts w:eastAsiaTheme="minorEastAsia"/>
+        </w:rPr>
+        <w:t xml:space="preserve"> </w:t>
+      </w:r>
+      <w:r>
+        <w:rPr>
+          <w:rFonts w:eastAsiaTheme="minorEastAsia" w:hint="cs"/>
+          <w:rtl/>
+        </w:rPr>
+        <w:t xml:space="preserve">להיות הזמן שלוקח לפתח את העלים באיטרציה האחרונה </w:t>
+      </w:r>
+      <w:r>
+        <w:rPr>
+          <w:rFonts w:eastAsiaTheme="minorEastAsia" w:hint="cs"/>
+          <w:rtl/>
+        </w:rPr>
+        <w:t>ונגדיר</w:t>
+      </w:r>
+      <w:r>
+        <w:rPr>
+          <w:rFonts w:eastAsiaTheme="minorEastAsia" w:hint="cs"/>
+          <w:rtl/>
+        </w:rPr>
+        <w:t xml:space="preserve"> את</w:t>
+      </w:r>
+      <w:r>
+        <w:rPr>
+          <w:rFonts w:eastAsiaTheme="minorEastAsia" w:hint="cs"/>
+          <w:rtl/>
+        </w:rPr>
+        <w:t xml:space="preserve"> </w:t>
+      </w:r>
+      <m:oMath>
+        <m:r>
+          <w:rPr>
+            <w:rFonts w:ascii="Cambria Math" w:eastAsiaTheme="minorEastAsia" w:hAnsi="Cambria Math"/>
+          </w:rPr>
+          <m:t>y</m:t>
+        </m:r>
+      </m:oMath>
+      <w:r>
+        <w:rPr>
+          <w:rFonts w:eastAsiaTheme="minorEastAsia"/>
+        </w:rPr>
+        <w:t xml:space="preserve"> </w:t>
+      </w:r>
+      <w:r>
+        <w:rPr>
+          <w:rFonts w:eastAsiaTheme="minorEastAsia" w:hint="cs"/>
+          <w:rtl/>
+        </w:rPr>
+        <w:t xml:space="preserve"> להיות זמן הפיתוח </w:t>
+      </w:r>
+      <w:r>
+        <w:rPr>
+          <w:rFonts w:eastAsiaTheme="minorEastAsia" w:hint="cs"/>
+          <w:rtl/>
+        </w:rPr>
+        <w:t xml:space="preserve">עד לעומק </w:t>
+      </w:r>
+      <m:oMath>
+        <m:r>
+          <w:rPr>
+            <w:rFonts w:ascii="Cambria Math" w:eastAsiaTheme="minorEastAsia" w:hAnsi="Cambria Math"/>
+          </w:rPr>
+          <m:t>d</m:t>
+        </m:r>
+      </m:oMath>
+      <w:r>
+        <w:rPr>
+          <w:rFonts w:eastAsiaTheme="minorEastAsia" w:hint="cs"/>
+          <w:rtl/>
+        </w:rPr>
+        <w:t xml:space="preserve"> כולל באיטרציה הבאה</w:t>
+      </w:r>
+      <w:r>
+        <w:rPr>
+          <w:rFonts w:eastAsiaTheme="minorEastAsia" w:hint="cs"/>
+          <w:rtl/>
+        </w:rPr>
+        <w:t xml:space="preserve"> </w:t>
+      </w:r>
+    </w:p>
+    <w:p>
+      <w:pPr>
+        <w:bidi/>
+        <w:rPr>
+          <w:rFonts w:eastAsiaTheme="minorEastAsia"/>
+          <w:rtl/>
+        </w:rPr>
+      </w:pPr>
+      <m:oMath>
+        <m:r>
+          <w:rPr>
+            <w:rFonts w:ascii="Cambria Math" w:eastAsiaTheme="minorEastAsia" w:hAnsi="Cambria Math"/>
+          </w:rPr>
+          <m:t xml:space="preserve">x,y≤lastIterationTime </m:t>
+        </m:r>
+      </m:oMath>
+      <w:r>
+        <w:rPr>
+          <w:rFonts w:eastAsiaTheme="minorEastAsia" w:hint="cs"/>
+          <w:rtl/>
+        </w:rPr>
+        <w:t xml:space="preserve">  </w:t>
+      </w:r>
+    </w:p>
+    <w:p>
+      <w:pPr>
+        <w:bidi/>
+        <w:rPr>
+          <w:rFonts w:eastAsiaTheme="minorEastAsia"/>
+          <w:rtl/>
+        </w:rPr>
+      </w:pPr>
+      <w:r>
+        <w:rPr>
+          <w:rFonts w:eastAsiaTheme="minorEastAsia" w:hint="cs"/>
+          <w:rtl/>
+        </w:rPr>
+        <w:t xml:space="preserve">ולכן </w:t>
+      </w:r>
+      <w:r>
+        <w:rPr>
+          <w:rFonts w:eastAsiaTheme="minorEastAsia" w:hint="cs"/>
+          <w:rtl/>
+        </w:rPr>
+        <w:t>נקבל</w:t>
+      </w:r>
+      <w:r>
+        <w:rPr>
+          <w:rFonts w:eastAsiaTheme="minorEastAsia" w:hint="cs"/>
+          <w:rtl/>
+        </w:rPr>
+        <w:t xml:space="preserve"> :</w:t>
+      </w:r>
+    </w:p>
+    <w:p>
+      <w:pPr>
+        <w:bidi/>
+        <w:rPr>
+          <w:rFonts w:eastAsiaTheme="minorEastAsia"/>
+        </w:rPr>
+      </w:pPr>
+      <m:oMath>
+        <m:r>
+          <w:rPr>
+            <w:rFonts w:ascii="Cambria Math" w:eastAsiaTheme="minorEastAsia" w:hAnsi="Cambria Math"/>
+          </w:rPr>
+          <m:t>nextIterationTime =</m:t>
+        </m:r>
+        <m:f>
+          <m:fPr>
+            <m:ctrlPr>
+              <w:rPr>
+                <w:rFonts w:ascii="Cambria Math" w:eastAsiaTheme="minorEastAsia" w:hAnsi="Cambria Math"/>
+                <w:i/>
+              </w:rPr>
+            </m:ctrlPr>
+          </m:fPr>
+          <m:num>
+            <m:r>
+              <w:rPr>
+                <w:rFonts w:ascii="Cambria Math" w:eastAsiaTheme="minorEastAsia" w:hAnsi="Cambria Math"/>
+              </w:rPr>
+              <m:t>x</m:t>
+            </m:r>
+          </m:num>
+          <m:den>
+            <m:r>
+              <w:rPr>
+                <w:rFonts w:ascii="Cambria Math" w:eastAsiaTheme="minorEastAsia" w:hAnsi="Cambria Math"/>
+              </w:rPr>
+              <m:t>l</m:t>
+            </m:r>
+          </m:den>
+        </m:f>
+        <m:r>
+          <w:rPr>
+            <w:rFonts w:ascii="Cambria Math" w:eastAsiaTheme="minorEastAsia" w:hAnsi="Cambria Math"/>
+          </w:rPr>
+          <m:t xml:space="preserve">*3l+y </m:t>
+        </m:r>
+      </m:oMath>
+      <w:r>
+        <w:rPr>
+          <w:rFonts w:eastAsiaTheme="minorEastAsia" w:hint="cs"/>
+          <w:rtl/>
+        </w:rPr>
+        <w:t xml:space="preserve"> </w:t>
+      </w:r>
+    </w:p>
+    <w:p>
+      <w:pPr>
+        <w:bidi/>
+        <w:rPr>
+          <w:rFonts w:eastAsiaTheme="minorEastAsia"/>
+        </w:rPr>
+      </w:pPr>
+      <w:r>
+        <w:rPr>
+          <w:rFonts w:eastAsiaTheme="minorEastAsia" w:hint="cs"/>
+          <w:rtl/>
+        </w:rPr>
+        <w:t xml:space="preserve">כך שמתקיים כי - </w:t>
+      </w:r>
+      <m:oMath>
+        <m:f>
+          <m:fPr>
+            <m:ctrlPr>
+              <w:rPr>
+                <w:rFonts w:ascii="Cambria Math" w:eastAsiaTheme="minorEastAsia" w:hAnsi="Cambria Math"/>
+                <w:i/>
+              </w:rPr>
+            </m:ctrlPr>
+          </m:fPr>
+          <m:num>
+            <m:r>
+              <w:rPr>
+                <w:rFonts w:ascii="Cambria Math" w:eastAsiaTheme="minorEastAsia" w:hAnsi="Cambria Math"/>
+              </w:rPr>
+              <m:t>x</m:t>
+            </m:r>
+          </m:num>
+          <m:den>
+            <m:r>
+              <w:rPr>
+                <w:rFonts w:ascii="Cambria Math" w:eastAsiaTheme="minorEastAsia" w:hAnsi="Cambria Math"/>
+              </w:rPr>
+              <m:t>l</m:t>
+            </m:r>
+          </m:den>
+        </m:f>
+      </m:oMath>
+      <w:r>
+        <w:rPr>
+          <w:rFonts w:eastAsiaTheme="minorEastAsia" w:hint="cs"/>
+          <w:rtl/>
+        </w:rPr>
+        <w:t xml:space="preserve"> הינו מהווה הזמן לפיתוח של </w:t>
+      </w:r>
+      <w:r>
+        <w:rPr>
+          <w:rFonts w:eastAsiaTheme="minorEastAsia" w:hint="cs"/>
+          <w:rtl/>
+        </w:rPr>
+        <w:t>עלה</w:t>
+      </w:r>
+    </w:p>
+    <w:p>
+      <w:pPr>
+        <w:bidi/>
+        <w:rPr>
+          <w:rFonts w:eastAsiaTheme="minorEastAsia"/>
+          <w:rtl/>
+        </w:rPr>
+      </w:pPr>
+      <w:r>
+        <w:rPr>
+          <w:rFonts w:eastAsiaTheme="minorEastAsia" w:hint="cs"/>
+          <w:rtl/>
+        </w:rPr>
+        <w:t>ומכאן אם נחסום את זה נקבל סהכ-</w:t>
+      </w:r>
+    </w:p>
+    <w:p>
+      <w:pPr>
+        <w:bidi/>
+        <w:rPr>
+          <w:rFonts w:eastAsiaTheme="minorEastAsia"/>
+          <w:sz w:val="20"/>
+          <w:szCs w:val="20"/>
+          <w:rtl/>
+        </w:rPr>
+      </w:pPr>
+    </w:p>
+    <w:p>
+      <w:pPr>
+        <w:bidi/>
+        <w:rPr>
+          <w:rFonts w:eastAsiaTheme="minorEastAsia"/>
+        </w:rPr>
+      </w:pPr>
+      <m:oMath>
+        <m:r>
+          <w:rPr>
+            <w:rFonts w:ascii="Cambria Math" w:eastAsiaTheme="minorEastAsia" w:hAnsi="Cambria Math"/>
+            <w:sz w:val="20"/>
+            <w:szCs w:val="20"/>
+          </w:rPr>
+          <m:t>nextIterationTime =</m:t>
+        </m:r>
+        <m:f>
+          <m:fPr>
+            <m:ctrlPr>
+              <w:rPr>
+                <w:rFonts w:ascii="Cambria Math" w:eastAsiaTheme="minorEastAsia" w:hAnsi="Cambria Math"/>
+                <w:i/>
+                <w:sz w:val="20"/>
+                <w:szCs w:val="20"/>
+              </w:rPr>
+            </m:ctrlPr>
+          </m:fPr>
+          <m:num>
+            <m:r>
+              <w:rPr>
+                <w:rFonts w:ascii="Cambria Math" w:eastAsiaTheme="minorEastAsia" w:hAnsi="Cambria Math"/>
+                <w:sz w:val="20"/>
+                <w:szCs w:val="20"/>
+              </w:rPr>
+              <m:t>x</m:t>
+            </m:r>
+          </m:num>
+          <m:den>
+            <m:r>
+              <w:rPr>
+                <w:rFonts w:ascii="Cambria Math" w:eastAsiaTheme="minorEastAsia" w:hAnsi="Cambria Math"/>
+                <w:sz w:val="20"/>
+                <w:szCs w:val="20"/>
+              </w:rPr>
+              <m:t>l</m:t>
+            </m:r>
+          </m:den>
+        </m:f>
+        <m:r>
+          <w:rPr>
+            <w:rFonts w:ascii="Cambria Math" w:eastAsiaTheme="minorEastAsia" w:hAnsi="Cambria Math"/>
+            <w:sz w:val="20"/>
+            <w:szCs w:val="20"/>
+          </w:rPr>
+          <m:t>*3l+y≤</m:t>
+        </m:r>
+        <m:f>
+          <m:fPr>
+            <m:ctrlPr>
+              <w:rPr>
+                <w:rFonts w:ascii="Cambria Math" w:eastAsiaTheme="minorEastAsia" w:hAnsi="Cambria Math"/>
+                <w:i/>
+                <w:sz w:val="20"/>
+                <w:szCs w:val="20"/>
+              </w:rPr>
+            </m:ctrlPr>
+          </m:fPr>
+          <m:num>
+            <m:r>
+              <w:rPr>
+                <w:rFonts w:ascii="Cambria Math" w:eastAsiaTheme="minorEastAsia" w:hAnsi="Cambria Math"/>
+                <w:sz w:val="20"/>
+                <w:szCs w:val="20"/>
+              </w:rPr>
+              <m:t>lastIterationTime</m:t>
+            </m:r>
+          </m:num>
+          <m:den>
+            <m:r>
+              <w:rPr>
+                <w:rFonts w:ascii="Cambria Math" w:eastAsiaTheme="minorEastAsia" w:hAnsi="Cambria Math"/>
+                <w:sz w:val="20"/>
+                <w:szCs w:val="20"/>
+              </w:rPr>
+              <m:t>l</m:t>
+            </m:r>
+          </m:den>
+        </m:f>
+        <m:r>
+          <w:rPr>
+            <w:rFonts w:ascii="Cambria Math" w:eastAsiaTheme="minorEastAsia" w:hAnsi="Cambria Math"/>
+            <w:sz w:val="20"/>
+            <w:szCs w:val="20"/>
+          </w:rPr>
+          <m:t xml:space="preserve">*3l+lastIterationTime </m:t>
+        </m:r>
+        <m:r>
+          <m:rPr>
+            <m:sty m:val="p"/>
+          </m:rPr>
+          <w:rPr>
+            <w:rFonts w:ascii="Cambria Math" w:eastAsiaTheme="minorEastAsia" w:hAnsi="Cambria Math" w:hint="cs"/>
+            <w:sz w:val="20"/>
+            <w:szCs w:val="20"/>
+            <w:rtl/>
+          </w:rPr>
+          <m:t xml:space="preserve"> </m:t>
+        </m:r>
+        <m:r>
+          <m:rPr>
+            <m:sty m:val="p"/>
+          </m:rPr>
+          <w:rPr>
+            <w:rFonts w:ascii="Cambria Math" w:eastAsiaTheme="minorEastAsia"/>
+            <w:sz w:val="20"/>
+            <w:szCs w:val="20"/>
+          </w:rPr>
+          <m:t>=4</m:t>
+        </m:r>
+        <m:r>
+          <w:rPr>
+            <w:rFonts w:ascii="Cambria Math" w:eastAsiaTheme="minorEastAsia" w:hAnsi="Cambria Math"/>
+            <w:sz w:val="20"/>
+            <w:szCs w:val="20"/>
+          </w:rPr>
+          <m:t xml:space="preserve">*lastIterationTime </m:t>
+        </m:r>
+        <m:r>
+          <m:rPr>
+            <m:sty m:val="p"/>
+          </m:rPr>
+          <w:rPr>
+            <w:rFonts w:ascii="Cambria Math" w:eastAsiaTheme="minorEastAsia" w:hAnsi="Cambria Math" w:hint="cs"/>
+            <w:sz w:val="20"/>
+            <w:szCs w:val="20"/>
+            <w:rtl/>
+          </w:rPr>
+          <m:t xml:space="preserve"> </m:t>
+        </m:r>
+        <m:r>
+          <w:rPr>
+            <w:rFonts w:ascii="Cambria Math" w:eastAsiaTheme="minorEastAsia" w:hAnsi="Cambria Math"/>
+            <w:sz w:val="20"/>
+            <w:szCs w:val="20"/>
+          </w:rPr>
+          <m:t xml:space="preserve"> </m:t>
+        </m:r>
+      </m:oMath>
+      <w:r>
+        <w:rPr>
+          <w:rFonts w:eastAsiaTheme="minorEastAsia" w:hint="cs"/>
+          <w:rtl/>
+        </w:rPr>
+        <w:t xml:space="preserve"> </w:t>
+      </w:r>
+    </w:p>
+    <w:p>
+      <w:pPr>
+        <w:bidi/>
+        <w:rPr>
+          <w:rFonts w:eastAsiaTheme="minorEastAsia"/>
+          <w:rtl/>
+        </w:rPr>
+      </w:pPr>
+      <w:r>
+        <w:rPr>
+          <w:rFonts w:eastAsiaTheme="minorEastAsia" w:hint="cs"/>
+          <w:rtl/>
+        </w:rPr>
+        <w:t xml:space="preserve">ולכן החסם הינו </w:t>
+      </w:r>
+      <m:oMath>
+        <m:r>
+          <m:rPr>
+            <m:sty m:val="p"/>
+          </m:rPr>
+          <w:rPr>
+            <w:rFonts w:ascii="Cambria Math" w:eastAsiaTheme="minorEastAsia"/>
+            <w:sz w:val="20"/>
+            <w:szCs w:val="20"/>
+          </w:rPr>
+          <m:t>4</m:t>
+        </m:r>
+        <m:r>
+          <w:rPr>
+            <w:rFonts w:ascii="Cambria Math" w:eastAsiaTheme="minorEastAsia" w:hAnsi="Cambria Math"/>
+            <w:sz w:val="20"/>
+            <w:szCs w:val="20"/>
+          </w:rPr>
+          <m:t xml:space="preserve">*lastIterationTime </m:t>
+        </m:r>
+        <m:r>
+          <m:rPr>
+            <m:sty m:val="p"/>
+          </m:rPr>
+          <w:rPr>
+            <w:rFonts w:ascii="Cambria Math" w:eastAsiaTheme="minorEastAsia" w:hAnsi="Cambria Math" w:hint="cs"/>
+            <w:sz w:val="20"/>
+            <w:szCs w:val="20"/>
+            <w:rtl/>
+          </w:rPr>
+          <m:t xml:space="preserve"> </m:t>
+        </m:r>
+        <m:r>
+          <w:rPr>
+            <w:rFonts w:ascii="Cambria Math" w:eastAsiaTheme="minorEastAsia" w:hAnsi="Cambria Math"/>
+            <w:sz w:val="20"/>
+            <w:szCs w:val="20"/>
+          </w:rPr>
+          <m:t xml:space="preserve"> </m:t>
+        </m:r>
+      </m:oMath>
+      <w:r>
+        <w:rPr>
+          <w:rFonts w:eastAsiaTheme="minorEastAsia" w:hint="cs"/>
+          <w:rtl/>
+        </w:rPr>
+        <w:t xml:space="preserve"> </w:t>
+      </w:r>
+    </w:p>
+    <w:p>
+      <w:pPr>
+        <w:bidi/>
+        <w:rPr>
+          <w:rFonts w:eastAsiaTheme="minorEastAsia"/>
+          <w:rtl/>
+        </w:rPr>
+      </w:pPr>
+    </w:p>
+    <w:p>
+      <w:pPr>
+        <w:bidi/>
+        <w:rPr>
+          <w:rFonts w:eastAsiaTheme="minorEastAsia"/>
+        </w:rPr>
+      </w:pPr>
+    </w:p>
+    <w:p>
+      <w:pPr>
+        <w:bidi/>
+        <w:rPr>
+          <w:rFonts w:eastAsiaTheme="minorEastAsia"/>
+          <w:rtl/>
+        </w:rPr>
+      </w:pPr>
       <w:bookmarkStart w:id="0" w:name="_GoBack"/>
       <w:bookmarkEnd w:id="0"/>
+    </w:p>
+    <w:p>
+      <w:pPr>
+        <w:bidi/>
+        <w:rPr>
+          <w:rFonts w:eastAsiaTheme="minorEastAsia"/>
+          <w:rtl/>
+        </w:rPr>
+      </w:pPr>
+      <w:r>
+        <w:rPr>
+          <w:rFonts w:eastAsiaTheme="minorEastAsia" w:hint="cs"/>
+          <w:rtl/>
+        </w:rPr>
+        <w:t xml:space="preserve">11. </w:t>
+      </w:r>
+      <w:r>
+        <w:rPr>
+          <w:rFonts w:eastAsiaTheme="minorEastAsia" w:hint="cs"/>
+          <w:rtl/>
+        </w:rPr>
+        <w:t xml:space="preserve">בוורציאת </w:t>
+      </w:r>
+      <w:r>
+        <w:rPr>
+          <w:rFonts w:eastAsiaTheme="minorEastAsia"/>
+        </w:rPr>
+        <w:t>anytime contract</w:t>
+      </w:r>
+      <w:r>
+        <w:rPr>
+          <w:rFonts w:eastAsiaTheme="minorEastAsia" w:hint="cs"/>
+          <w:rtl/>
+        </w:rPr>
+        <w:t xml:space="preserve"> ,</w:t>
+      </w:r>
+      <w:r>
+        <w:rPr>
+          <w:rFonts w:eastAsiaTheme="minorEastAsia"/>
+        </w:rPr>
+        <w:t xml:space="preserve"> </w:t>
+      </w:r>
+      <w:r>
+        <w:rPr>
+          <w:rFonts w:eastAsiaTheme="minorEastAsia" w:hint="cs"/>
+          <w:rtl/>
+        </w:rPr>
+        <w:t xml:space="preserve">הסוכן </w:t>
+      </w:r>
+      <w:r>
+        <w:rPr>
+          <w:rFonts w:eastAsiaTheme="minorEastAsia"/>
+        </w:rPr>
+        <w:t>alpha-beta</w:t>
+      </w:r>
+      <w:r>
+        <w:rPr>
+          <w:rFonts w:eastAsiaTheme="minorEastAsia" w:hint="cs"/>
+          <w:rtl/>
+        </w:rPr>
+        <w:t xml:space="preserve"> צפוי להיות הרבה יותר טוב משום שהסוכן למעשה יחסוך בפיתוח של צמתים מיותרים (שאין צורך לפתח אותם) ו</w:t>
+      </w:r>
+      <w:r>
+        <w:rPr>
+          <w:rFonts w:eastAsiaTheme="minorEastAsia" w:hint="cs"/>
+          <w:rtl/>
+        </w:rPr>
+        <w:t>לכן הוא יוכל להגיע לעומק רב יות</w:t>
+      </w:r>
+      <w:r>
+        <w:rPr>
+          <w:rFonts w:eastAsiaTheme="minorEastAsia" w:hint="cs"/>
+          <w:rtl/>
+        </w:rPr>
+        <w:t>ר -לפי מה שראינו בהרצאה עומק שהוא כמעט פי 2 וכך לקבל פתרון הרבה יותר טוב.</w:t>
+      </w:r>
+    </w:p>
+    <w:p>
+      <w:pPr>
+        <w:bidi/>
+        <w:rPr>
+          <w:rFonts w:eastAsiaTheme="minorEastAsia"/>
+          <w:rtl/>
+        </w:rPr>
+      </w:pPr>
+      <w:r>
+        <w:rPr>
+          <w:rFonts w:eastAsiaTheme="minorEastAsia" w:hint="cs"/>
+          <w:rtl/>
+        </w:rPr>
+        <w:t xml:space="preserve">12. </w:t>
+      </w:r>
+      <w:r>
+        <w:rPr>
+          <w:rFonts w:eastAsiaTheme="minorEastAsia" w:hint="cs"/>
+          <w:rtl/>
+        </w:rPr>
+        <w:t xml:space="preserve">לא ,התשובה לא תהייה זהה משום שבשני המקרים אנחנו חוסמים את העומק של של העץ וכך למעשה ההיתרון בלהגיע לעומק גדול יותר כבר לא קיים. ולכן למעשה גם המימנקס הבסיסי וגם </w:t>
+      </w:r>
+      <w:r>
+        <w:rPr>
+          <w:rFonts w:eastAsiaTheme="minorEastAsia"/>
+        </w:rPr>
+        <w:t>alpha-beta</w:t>
+      </w:r>
+      <w:r>
+        <w:rPr>
+          <w:rFonts w:eastAsiaTheme="minorEastAsia" w:hint="cs"/>
+          <w:rtl/>
+        </w:rPr>
+        <w:t xml:space="preserve"> יביואו את אותו הפתרון</w:t>
+      </w:r>
+      <w:r>
+        <w:rPr>
+          <w:rFonts w:eastAsiaTheme="minorEastAsia" w:hint="cs"/>
+          <w:rtl/>
+        </w:rPr>
+        <w:t xml:space="preserve"> </w:t>
+      </w:r>
+      <w:r>
+        <w:rPr>
+          <w:rFonts w:eastAsiaTheme="minorEastAsia" w:hint="cs"/>
+          <w:rtl/>
+        </w:rPr>
+        <w:t>א</w:t>
+      </w:r>
+      <w:r>
+        <w:rPr>
+          <w:rFonts w:eastAsiaTheme="minorEastAsia" w:hint="cs"/>
+          <w:rtl/>
+        </w:rPr>
+        <w:t>ף על פי השימו</w:t>
+      </w:r>
+      <w:r>
+        <w:rPr>
+          <w:rFonts w:eastAsiaTheme="minorEastAsia" w:hint="cs"/>
+          <w:rtl/>
+        </w:rPr>
+        <w:t>ש בגיזום</w:t>
+      </w:r>
+    </w:p>
+    <w:p>
+      <w:pPr>
+        <w:bidi/>
+        <w:rPr>
+          <w:rFonts w:eastAsiaTheme="minorEastAsia"/>
+          <w:rtl/>
+        </w:rPr>
+      </w:pPr>
+    </w:p>
+    <w:p>
+      <w:pPr>
+        <w:bidi/>
+        <w:rPr>
+          <w:rFonts w:eastAsiaTheme="minorEastAsia"/>
+          <w:rtl/>
+        </w:rPr>
+      </w:pPr>
+      <w:r>
+        <w:rPr>
+          <w:rFonts w:eastAsiaTheme="minorEastAsia" w:hint="cs"/>
+          <w:rtl/>
+        </w:rPr>
+        <w:t xml:space="preserve"> </w:t>
+      </w:r>
+    </w:p>
+    <w:p>
+      <w:pPr>
+        <w:bidi/>
+        <w:rPr>
+          <w:rFonts w:eastAsiaTheme="minorEastAsia"/>
+          <w:rtl/>
+        </w:rPr>
+      </w:pPr>
+      <w:r>
+        <w:rPr>
+          <w:rFonts w:eastAsiaTheme="minorEastAsia" w:hint="cs"/>
+          <w:i/>
+          <w:rtl/>
+        </w:rPr>
+        <w:t xml:space="preserve">13. </w:t>
+      </w:r>
+      <w:r>
+        <w:rPr>
+          <w:rFonts w:eastAsiaTheme="minorEastAsia" w:hint="cs"/>
+          <w:rtl/>
+        </w:rPr>
+        <w:t>היוריסטיקה תהיה מוגדרת מ :</w:t>
+      </w:r>
+    </w:p>
+    <w:p>
+      <w:pPr>
+        <w:pStyle w:val="ListParagraph"/>
+        <w:numPr>
+          <w:ilvl w:val="0"/>
+          <w:numId w:val="5"/>
+        </w:numPr>
+        <w:bidi/>
+        <w:rPr>
+          <w:rFonts w:eastAsiaTheme="minorEastAsia"/>
+        </w:rPr>
+      </w:pPr>
+      <w:r>
+        <w:rPr>
+          <w:rFonts w:eastAsiaTheme="minorEastAsia" w:hint="cs"/>
+          <w:rtl/>
+        </w:rPr>
+        <w:t>מספר צעדים אפשרים שיריב יכול לבצע בהינתן צעד מסוים, מספר הצעדים האפשריים שסוכן יכול לבצע בהינתן צעד מסוים.</w:t>
+      </w:r>
+    </w:p>
+    <w:p>
+      <w:pPr>
+        <w:pStyle w:val="ListParagraph"/>
+        <w:numPr>
+          <w:ilvl w:val="0"/>
+          <w:numId w:val="5"/>
+        </w:numPr>
+        <w:bidi/>
+        <w:rPr>
+          <w:rFonts w:eastAsiaTheme="minorEastAsia"/>
+        </w:rPr>
+      </w:pPr>
+      <w:r>
+        <w:rPr>
+          <w:rFonts w:eastAsiaTheme="minorEastAsia" w:hint="cs"/>
+          <w:rtl/>
+        </w:rPr>
+        <w:t>מהלך המשחק  - כמות המשבצות שנותרו מתוך כלל המשבצות הפנויות שקיימות בלוח</w:t>
+      </w:r>
+    </w:p>
+    <w:p>
+      <w:pPr>
+        <w:pStyle w:val="ListParagraph"/>
+        <w:numPr>
+          <w:ilvl w:val="0"/>
+          <w:numId w:val="5"/>
+        </w:numPr>
+        <w:bidi/>
+        <w:rPr>
+          <w:rFonts w:eastAsiaTheme="minorEastAsia"/>
+        </w:rPr>
+      </w:pPr>
+      <w:r>
+        <w:rPr>
+          <w:rFonts w:eastAsiaTheme="minorEastAsia" w:hint="cs"/>
+          <w:rtl/>
+        </w:rPr>
+        <w:t>מרחק אווירי בין הסוכן ליריב</w:t>
+      </w:r>
+    </w:p>
+    <w:p>
+      <w:pPr>
+        <w:bidi/>
+        <w:rPr>
+          <w:rFonts w:eastAsiaTheme="minorEastAsia"/>
+          <w:i/>
+          <w:rtl/>
+        </w:rPr>
+      </w:pPr>
+    </w:p>
+    <w:p>
+      <w:pPr>
+        <w:bidi/>
+        <w:rPr>
+          <w:rFonts w:eastAsiaTheme="minorEastAsia"/>
+          <w:i/>
+          <w:rtl/>
+        </w:rPr>
+      </w:pPr>
+      <w:r>
+        <w:rPr>
+          <w:rFonts w:eastAsiaTheme="minorEastAsia" w:hint="cs"/>
+          <w:i/>
+          <w:rtl/>
+        </w:rPr>
+        <w:t xml:space="preserve">15. </w:t>
+      </w:r>
+    </w:p>
+    <w:p>
+      <w:pPr>
+        <w:bidi/>
+        <w:rPr>
+          <w:rFonts w:eastAsiaTheme="minorEastAsia"/>
+          <w:i/>
+          <w:rtl/>
+        </w:rPr>
+      </w:pPr>
+      <w:r>
+        <w:rPr>
+          <w:rFonts w:eastAsiaTheme="minorEastAsia" w:hint="cs"/>
+          <w:i/>
+          <w:rtl/>
+        </w:rPr>
+        <w:t xml:space="preserve">ניהול הזמן של הפונקציה </w:t>
+      </w:r>
+      <w:proofErr w:type="spellStart"/>
+      <w:r>
+        <w:rPr>
+          <w:rFonts w:eastAsiaTheme="minorEastAsia"/>
+          <w:i/>
+        </w:rPr>
+        <w:t>make_move</w:t>
+      </w:r>
+      <w:proofErr w:type="spellEnd"/>
+      <w:r>
+        <w:rPr>
+          <w:rFonts w:eastAsiaTheme="minorEastAsia" w:hint="cs"/>
+          <w:i/>
+          <w:rtl/>
+        </w:rPr>
+        <w:t xml:space="preserve"> נעשה באופן דומה לדוגמה שנתונה בסעיף 10</w:t>
+      </w:r>
+      <w:r>
+        <w:rPr>
+          <w:rFonts w:eastAsiaTheme="minorEastAsia" w:hint="cs"/>
+          <w:i/>
+          <w:rtl/>
+        </w:rPr>
+        <w:t xml:space="preserve">. </w:t>
+      </w:r>
+    </w:p>
+    <w:p>
+      <w:pPr>
+        <w:pStyle w:val="ListParagraph"/>
+        <w:numPr>
+          <w:ilvl w:val="0"/>
+          <w:numId w:val="8"/>
+        </w:numPr>
+        <w:bidi/>
+        <w:rPr>
+          <w:rFonts w:eastAsiaTheme="minorEastAsia"/>
+          <w:i/>
+        </w:rPr>
+      </w:pPr>
+      <w:r>
+        <w:rPr>
+          <w:rFonts w:eastAsiaTheme="minorEastAsia" w:hint="cs"/>
+          <w:i/>
+          <w:rtl/>
+        </w:rPr>
+        <w:t xml:space="preserve">אתחלנו </w:t>
+      </w:r>
+      <m:oMath>
+        <m:r>
+          <m:rPr>
+            <m:sty m:val="p"/>
+          </m:rPr>
+          <w:rPr>
+            <w:rFonts w:ascii="Cambria Math" w:eastAsiaTheme="minorEastAsia" w:hAnsi="Cambria Math"/>
+          </w:rPr>
+          <m:t>n=1</m:t>
+        </m:r>
+      </m:oMath>
+      <w:r>
+        <w:rPr>
+          <w:rFonts w:eastAsiaTheme="minorEastAsia"/>
+          <w:i/>
+        </w:rPr>
+        <w:t xml:space="preserve"> </w:t>
+      </w:r>
+      <w:r>
+        <w:rPr>
+          <w:rFonts w:eastAsiaTheme="minorEastAsia" w:hint="cs"/>
+          <w:i/>
+          <w:rtl/>
+        </w:rPr>
+        <w:t xml:space="preserve"> </w:t>
+      </w:r>
+    </w:p>
+    <w:p>
+      <w:pPr>
+        <w:pStyle w:val="ListParagraph"/>
+        <w:numPr>
+          <w:ilvl w:val="0"/>
+          <w:numId w:val="8"/>
+        </w:numPr>
+        <w:bidi/>
+        <w:rPr>
+          <w:rFonts w:eastAsiaTheme="minorEastAsia"/>
+          <w:i/>
+        </w:rPr>
+      </w:pPr>
+      <w:r>
+        <w:rPr>
+          <w:rFonts w:eastAsiaTheme="minorEastAsia" w:hint="cs"/>
+          <w:i/>
+          <w:rtl/>
+        </w:rPr>
+        <w:t xml:space="preserve">חישבנו את הצעד הכי טוב בעומק </w:t>
+      </w:r>
+      <m:oMath>
+        <m:r>
+          <m:rPr>
+            <m:sty m:val="p"/>
+          </m:rPr>
+          <w:rPr>
+            <w:rFonts w:ascii="Cambria Math" w:eastAsiaTheme="minorEastAsia" w:hAnsi="Cambria Math"/>
+          </w:rPr>
+          <m:t>n</m:t>
+        </m:r>
+      </m:oMath>
+      <w:r>
+        <w:rPr>
+          <w:rFonts w:eastAsiaTheme="minorEastAsia" w:hint="cs"/>
+          <w:i/>
+          <w:rtl/>
+        </w:rPr>
+        <w:t xml:space="preserve"> ושמרנו בצד</w:t>
+      </w:r>
+      <w:r>
+        <w:rPr>
+          <w:rFonts w:eastAsiaTheme="minorEastAsia" w:hint="cs"/>
+          <w:i/>
+          <w:rtl/>
+        </w:rPr>
+        <w:t xml:space="preserve">. </w:t>
+      </w:r>
+    </w:p>
+    <w:p>
+      <w:pPr>
+        <w:pStyle w:val="ListParagraph"/>
+        <w:numPr>
+          <w:ilvl w:val="0"/>
+          <w:numId w:val="8"/>
+        </w:numPr>
+        <w:bidi/>
+        <w:rPr>
+          <w:rFonts w:eastAsiaTheme="minorEastAsia"/>
+          <w:i/>
+        </w:rPr>
+      </w:pPr>
+      <w:r>
+        <w:rPr>
+          <w:rFonts w:eastAsiaTheme="minorEastAsia" w:hint="cs"/>
+          <w:i/>
+          <w:rtl/>
+        </w:rPr>
+        <w:t xml:space="preserve">שמרנו </w:t>
+      </w:r>
+      <w:r>
+        <w:rPr>
+          <w:rFonts w:eastAsiaTheme="minorEastAsia" w:hint="cs"/>
+          <w:i/>
+          <w:rtl/>
+        </w:rPr>
+        <w:t xml:space="preserve">בצד את הזמן שלקח לנו לחישוב האחרון. </w:t>
+      </w:r>
+    </w:p>
+    <w:p>
+      <w:pPr>
+        <w:pStyle w:val="ListParagraph"/>
+        <w:numPr>
+          <w:ilvl w:val="0"/>
+          <w:numId w:val="8"/>
+        </w:numPr>
+        <w:bidi/>
+        <w:rPr>
+          <w:rFonts w:eastAsiaTheme="minorEastAsia"/>
+          <w:i/>
+        </w:rPr>
+      </w:pPr>
+      <w:r>
+        <w:rPr>
+          <w:rFonts w:eastAsiaTheme="minorEastAsia" w:hint="cs"/>
+          <w:i/>
+          <w:rtl/>
+        </w:rPr>
+        <w:t xml:space="preserve">חישבנו את החסם העליון עבור זמן הריצה </w:t>
+      </w:r>
+      <w:r>
+        <w:rPr>
+          <w:rFonts w:eastAsiaTheme="minorEastAsia" w:hint="cs"/>
+          <w:i/>
+          <w:rtl/>
+        </w:rPr>
+        <w:t xml:space="preserve">עבור עומק </w:t>
+      </w:r>
+      <m:oMath>
+        <m:r>
+          <m:rPr>
+            <m:sty m:val="p"/>
+          </m:rPr>
+          <w:rPr>
+            <w:rFonts w:ascii="Cambria Math" w:eastAsiaTheme="minorEastAsia" w:hAnsi="Cambria Math"/>
+          </w:rPr>
+          <m:t>n+1</m:t>
+        </m:r>
+        <m:r>
+          <m:rPr>
+            <m:sty m:val="p"/>
+          </m:rPr>
+          <w:rPr>
+            <w:rFonts w:ascii="Cambria Math" w:eastAsiaTheme="minorEastAsia" w:hAnsi="Cambria Math" w:hint="cs"/>
+            <w:rtl/>
+          </w:rPr>
+          <m:t xml:space="preserve"> </m:t>
+        </m:r>
+      </m:oMath>
+      <w:r>
+        <w:rPr>
+          <w:rFonts w:eastAsiaTheme="minorEastAsia" w:hint="cs"/>
+          <w:i/>
+          <w:rtl/>
+        </w:rPr>
+        <w:t xml:space="preserve"> </w:t>
+      </w:r>
+      <w:r>
+        <w:rPr>
+          <w:rFonts w:eastAsiaTheme="minorEastAsia" w:hint="cs"/>
+          <w:i/>
+          <w:rtl/>
+        </w:rPr>
+        <w:t xml:space="preserve">בדומה לסעיף 10. </w:t>
+      </w:r>
+    </w:p>
+    <w:p>
+      <w:pPr>
+        <w:pStyle w:val="ListParagraph"/>
+        <w:numPr>
+          <w:ilvl w:val="0"/>
+          <w:numId w:val="8"/>
+        </w:numPr>
+        <w:bidi/>
+        <w:rPr>
+          <w:rFonts w:eastAsiaTheme="minorEastAsia"/>
+          <w:i/>
+        </w:rPr>
+      </w:pPr>
+      <w:r>
+        <w:rPr>
+          <w:rFonts w:eastAsiaTheme="minorEastAsia" w:hint="cs"/>
+          <w:i/>
+          <w:rtl/>
+        </w:rPr>
+        <w:t xml:space="preserve">אם הזמן הנותר קטן מהחסם העליון שחושב בשלב 4 בצענו </w:t>
+      </w:r>
+      <m:oMath>
+        <m:r>
+          <w:rPr>
+            <w:rFonts w:ascii="Cambria Math" w:eastAsiaTheme="minorEastAsia" w:hAnsi="Cambria Math"/>
+          </w:rPr>
+          <m:t>n←n+1</m:t>
+        </m:r>
+      </m:oMath>
+      <w:r>
+        <w:rPr>
+          <w:rFonts w:eastAsiaTheme="minorEastAsia" w:hint="cs"/>
+          <w:i/>
+          <w:rtl/>
+        </w:rPr>
+        <w:t xml:space="preserve"> וחזרנו לשלב 2. אחרת החזרנו את הצעד שנשמר עד כה.</w:t>
+      </w:r>
+    </w:p>
+    <w:p>
+      <w:pPr>
+        <w:bidi/>
+        <w:rPr>
+          <w:rFonts w:eastAsiaTheme="minorEastAsia" w:hint="cs"/>
+          <w:i/>
+          <w:rtl/>
+        </w:rPr>
+      </w:pPr>
+      <w:r>
+        <w:rPr>
+          <w:rFonts w:eastAsiaTheme="minorEastAsia" w:hint="cs"/>
+          <w:i/>
+          <w:rtl/>
+        </w:rPr>
+        <w:t xml:space="preserve"> </w:t>
+      </w:r>
     </w:p>
     <w:sectPr>
       <w:pgSz w:w="11906" w:h="16838"/>
@@ -4263,6 +5527,208 @@
     </w:lvl>
   </w:abstractNum>
   <w:abstractNum w:abstractNumId="2" w15:restartNumberingAfterBreak="0">
+    <w:nsid w:val="2758103F"/>
+    <w:multiLevelType w:val="hybridMultilevel"/>
+    <w:tmpl w:val="B22CBC26"/>
+    <w:lvl w:ilvl="0" w:tplc="2000000F">
+      <w:start w:val="1"/>
+      <w:numFmt w:val="decimal"/>
+      <w:lvlText w:val="%1."/>
+      <w:lvlJc w:val="left"/>
+      <w:pPr>
+        <w:ind w:left="720" w:hanging="360"/>
+      </w:pPr>
+      <w:rPr>
+        <w:rFonts w:hint="default"/>
+      </w:rPr>
+    </w:lvl>
+    <w:lvl w:ilvl="1" w:tplc="20000019" w:tentative="1">
+      <w:start w:val="1"/>
+      <w:numFmt w:val="lowerLetter"/>
+      <w:lvlText w:val="%2."/>
+      <w:lvlJc w:val="left"/>
+      <w:pPr>
+        <w:ind w:left="1440" w:hanging="360"/>
+      </w:pPr>
+    </w:lvl>
+    <w:lvl w:ilvl="2" w:tplc="2000001B" w:tentative="1">
+      <w:start w:val="1"/>
+      <w:numFmt w:val="lowerRoman"/>
+      <w:lvlText w:val="%3."/>
+      <w:lvlJc w:val="right"/>
+      <w:pPr>
+        <w:ind w:left="2160" w:hanging="180"/>
+      </w:pPr>
+    </w:lvl>
+    <w:lvl w:ilvl="3" w:tplc="2000000F" w:tentative="1">
+      <w:start w:val="1"/>
+      <w:numFmt w:val="decimal"/>
+      <w:lvlText w:val="%4."/>
+      <w:lvlJc w:val="left"/>
+      <w:pPr>
+        <w:ind w:left="2880" w:hanging="360"/>
+      </w:pPr>
+    </w:lvl>
+    <w:lvl w:ilvl="4" w:tplc="20000019" w:tentative="1">
+      <w:start w:val="1"/>
+      <w:numFmt w:val="lowerLetter"/>
+      <w:lvlText w:val="%5."/>
+      <w:lvlJc w:val="left"/>
+      <w:pPr>
+        <w:ind w:left="3600" w:hanging="360"/>
+      </w:pPr>
+    </w:lvl>
+    <w:lvl w:ilvl="5" w:tplc="2000001B" w:tentative="1">
+      <w:start w:val="1"/>
+      <w:numFmt w:val="lowerRoman"/>
+      <w:lvlText w:val="%6."/>
+      <w:lvlJc w:val="right"/>
+      <w:pPr>
+        <w:ind w:left="4320" w:hanging="180"/>
+      </w:pPr>
+    </w:lvl>
+    <w:lvl w:ilvl="6" w:tplc="2000000F" w:tentative="1">
+      <w:start w:val="1"/>
+      <w:numFmt w:val="decimal"/>
+      <w:lvlText w:val="%7."/>
+      <w:lvlJc w:val="left"/>
+      <w:pPr>
+        <w:ind w:left="5040" w:hanging="360"/>
+      </w:pPr>
+    </w:lvl>
+    <w:lvl w:ilvl="7" w:tplc="20000019" w:tentative="1">
+      <w:start w:val="1"/>
+      <w:numFmt w:val="lowerLetter"/>
+      <w:lvlText w:val="%8."/>
+      <w:lvlJc w:val="left"/>
+      <w:pPr>
+        <w:ind w:left="5760" w:hanging="360"/>
+      </w:pPr>
+    </w:lvl>
+    <w:lvl w:ilvl="8" w:tplc="2000001B" w:tentative="1">
+      <w:start w:val="1"/>
+      <w:numFmt w:val="lowerRoman"/>
+      <w:lvlText w:val="%9."/>
+      <w:lvlJc w:val="right"/>
+      <w:pPr>
+        <w:ind w:left="6480" w:hanging="180"/>
+      </w:pPr>
+    </w:lvl>
+  </w:abstractNum>
+  <w:abstractNum w:abstractNumId="3" w15:restartNumberingAfterBreak="0">
+    <w:nsid w:val="297F2C3E"/>
+    <w:multiLevelType w:val="hybridMultilevel"/>
+    <w:tmpl w:val="F210DBE2"/>
+    <w:lvl w:ilvl="0" w:tplc="04090001">
+      <w:start w:val="1"/>
+      <w:numFmt w:val="bullet"/>
+      <w:lvlText w:val=""/>
+      <w:lvlJc w:val="left"/>
+      <w:pPr>
+        <w:ind w:left="720" w:hanging="360"/>
+      </w:pPr>
+      <w:rPr>
+        <w:rFonts w:ascii="Symbol" w:hAnsi="Symbol" w:hint="default"/>
+      </w:rPr>
+    </w:lvl>
+    <w:lvl w:ilvl="1" w:tplc="04090003" w:tentative="1">
+      <w:start w:val="1"/>
+      <w:numFmt w:val="bullet"/>
+      <w:lvlText w:val="o"/>
+      <w:lvlJc w:val="left"/>
+      <w:pPr>
+        <w:ind w:left="1440" w:hanging="360"/>
+      </w:pPr>
+      <w:rPr>
+        <w:rFonts w:ascii="Courier New" w:hAnsi="Courier New" w:cs="Courier New" w:hint="default"/>
+      </w:rPr>
+    </w:lvl>
+    <w:lvl w:ilvl="2" w:tplc="04090005" w:tentative="1">
+      <w:start w:val="1"/>
+      <w:numFmt w:val="bullet"/>
+      <w:lvlText w:val=""/>
+      <w:lvlJc w:val="left"/>
+      <w:pPr>
+        <w:ind w:left="2160" w:hanging="360"/>
+      </w:pPr>
+      <w:rPr>
+        <w:rFonts w:ascii="Wingdings" w:hAnsi="Wingdings" w:hint="default"/>
+      </w:rPr>
+    </w:lvl>
+    <w:lvl w:ilvl="3" w:tplc="04090001" w:tentative="1">
+      <w:start w:val="1"/>
+      <w:numFmt w:val="bullet"/>
+      <w:lvlText w:val=""/>
+      <w:lvlJc w:val="left"/>
+      <w:pPr>
+        <w:ind w:left="2880" w:hanging="360"/>
+      </w:pPr>
+      <w:rPr>
+        <w:rFonts w:ascii="Symbol" w:hAnsi="Symbol" w:hint="default"/>
+      </w:rPr>
+    </w:lvl>
+    <w:lvl w:ilvl="4" w:tplc="04090003" w:tentative="1">
+      <w:start w:val="1"/>
+      <w:numFmt w:val="bullet"/>
+      <w:lvlText w:val="o"/>
+      <w:lvlJc w:val="left"/>
+      <w:pPr>
+        <w:ind w:left="3600" w:hanging="360"/>
+      </w:pPr>
+      <w:rPr>
+        <w:rFonts w:ascii="Courier New" w:hAnsi="Courier New" w:cs="Courier New" w:hint="default"/>
+      </w:rPr>
+    </w:lvl>
+    <w:lvl w:ilvl="5" w:tplc="04090005" w:tentative="1">
+      <w:start w:val="1"/>
+      <w:numFmt w:val="bullet"/>
+      <w:lvlText w:val=""/>
+      <w:lvlJc w:val="left"/>
+      <w:pPr>
+        <w:ind w:left="4320" w:hanging="360"/>
+      </w:pPr>
+      <w:rPr>
+        <w:rFonts w:ascii="Wingdings" w:hAnsi="Wingdings" w:hint="default"/>
+      </w:rPr>
+    </w:lvl>
+    <w:lvl w:ilvl="6" w:tplc="04090001" w:tentative="1">
+      <w:start w:val="1"/>
+      <w:numFmt w:val="bullet"/>
+      <w:lvlText w:val=""/>
+      <w:lvlJc w:val="left"/>
+      <w:pPr>
+        <w:ind w:left="5040" w:hanging="360"/>
+      </w:pPr>
+      <w:rPr>
+        <w:rFonts w:ascii="Symbol" w:hAnsi="Symbol" w:hint="default"/>
+      </w:rPr>
+    </w:lvl>
+    <w:lvl w:ilvl="7" w:tplc="04090003" w:tentative="1">
+      <w:start w:val="1"/>
+      <w:numFmt w:val="bullet"/>
+      <w:lvlText w:val="o"/>
+      <w:lvlJc w:val="left"/>
+      <w:pPr>
+        <w:ind w:left="5760" w:hanging="360"/>
+      </w:pPr>
+      <w:rPr>
+        <w:rFonts w:ascii="Courier New" w:hAnsi="Courier New" w:cs="Courier New" w:hint="default"/>
+      </w:rPr>
+    </w:lvl>
+    <w:lvl w:ilvl="8" w:tplc="04090005" w:tentative="1">
+      <w:start w:val="1"/>
+      <w:numFmt w:val="bullet"/>
+      <w:lvlText w:val=""/>
+      <w:lvlJc w:val="left"/>
+      <w:pPr>
+        <w:ind w:left="6480" w:hanging="360"/>
+      </w:pPr>
+      <w:rPr>
+        <w:rFonts w:ascii="Wingdings" w:hAnsi="Wingdings" w:hint="default"/>
+      </w:rPr>
+    </w:lvl>
+  </w:abstractNum>
+  <w:abstractNum w:abstractNumId="4" w15:restartNumberingAfterBreak="0">
     <w:nsid w:val="3DE65F7F"/>
     <w:multiLevelType w:val="hybridMultilevel"/>
     <w:tmpl w:val="0E868E2E"/>
@@ -4351,7 +5817,185 @@
       </w:pPr>
     </w:lvl>
   </w:abstractNum>
-  <w:abstractNum w:abstractNumId="3" w15:restartNumberingAfterBreak="0">
+  <w:abstractNum w:abstractNumId="5" w15:restartNumberingAfterBreak="0">
+    <w:nsid w:val="42A44EA4"/>
+    <w:multiLevelType w:val="hybridMultilevel"/>
+    <w:tmpl w:val="80E69594"/>
+    <w:lvl w:ilvl="0" w:tplc="0409000F">
+      <w:start w:val="1"/>
+      <w:numFmt w:val="decimal"/>
+      <w:lvlText w:val="%1."/>
+      <w:lvlJc w:val="left"/>
+      <w:pPr>
+        <w:ind w:left="720" w:hanging="360"/>
+      </w:pPr>
+      <w:rPr>
+        <w:rFonts w:hint="default"/>
+      </w:rPr>
+    </w:lvl>
+    <w:lvl w:ilvl="1" w:tplc="04090019" w:tentative="1">
+      <w:start w:val="1"/>
+      <w:numFmt w:val="lowerLetter"/>
+      <w:lvlText w:val="%2."/>
+      <w:lvlJc w:val="left"/>
+      <w:pPr>
+        <w:ind w:left="1440" w:hanging="360"/>
+      </w:pPr>
+    </w:lvl>
+    <w:lvl w:ilvl="2" w:tplc="0409001B" w:tentative="1">
+      <w:start w:val="1"/>
+      <w:numFmt w:val="lowerRoman"/>
+      <w:lvlText w:val="%3."/>
+      <w:lvlJc w:val="right"/>
+      <w:pPr>
+        <w:ind w:left="2160" w:hanging="180"/>
+      </w:pPr>
+    </w:lvl>
+    <w:lvl w:ilvl="3" w:tplc="0409000F" w:tentative="1">
+      <w:start w:val="1"/>
+      <w:numFmt w:val="decimal"/>
+      <w:lvlText w:val="%4."/>
+      <w:lvlJc w:val="left"/>
+      <w:pPr>
+        <w:ind w:left="2880" w:hanging="360"/>
+      </w:pPr>
+    </w:lvl>
+    <w:lvl w:ilvl="4" w:tplc="04090019" w:tentative="1">
+      <w:start w:val="1"/>
+      <w:numFmt w:val="lowerLetter"/>
+      <w:lvlText w:val="%5."/>
+      <w:lvlJc w:val="left"/>
+      <w:pPr>
+        <w:ind w:left="3600" w:hanging="360"/>
+      </w:pPr>
+    </w:lvl>
+    <w:lvl w:ilvl="5" w:tplc="0409001B" w:tentative="1">
+      <w:start w:val="1"/>
+      <w:numFmt w:val="lowerRoman"/>
+      <w:lvlText w:val="%6."/>
+      <w:lvlJc w:val="right"/>
+      <w:pPr>
+        <w:ind w:left="4320" w:hanging="180"/>
+      </w:pPr>
+    </w:lvl>
+    <w:lvl w:ilvl="6" w:tplc="0409000F" w:tentative="1">
+      <w:start w:val="1"/>
+      <w:numFmt w:val="decimal"/>
+      <w:lvlText w:val="%7."/>
+      <w:lvlJc w:val="left"/>
+      <w:pPr>
+        <w:ind w:left="5040" w:hanging="360"/>
+      </w:pPr>
+    </w:lvl>
+    <w:lvl w:ilvl="7" w:tplc="04090019" w:tentative="1">
+      <w:start w:val="1"/>
+      <w:numFmt w:val="lowerLetter"/>
+      <w:lvlText w:val="%8."/>
+      <w:lvlJc w:val="left"/>
+      <w:pPr>
+        <w:ind w:left="5760" w:hanging="360"/>
+      </w:pPr>
+    </w:lvl>
+    <w:lvl w:ilvl="8" w:tplc="0409001B" w:tentative="1">
+      <w:start w:val="1"/>
+      <w:numFmt w:val="lowerRoman"/>
+      <w:lvlText w:val="%9."/>
+      <w:lvlJc w:val="right"/>
+      <w:pPr>
+        <w:ind w:left="6480" w:hanging="180"/>
+      </w:pPr>
+    </w:lvl>
+  </w:abstractNum>
+  <w:abstractNum w:abstractNumId="6" w15:restartNumberingAfterBreak="0">
+    <w:nsid w:val="45DE1792"/>
+    <w:multiLevelType w:val="hybridMultilevel"/>
+    <w:tmpl w:val="4D74D238"/>
+    <w:lvl w:ilvl="0" w:tplc="1DFA5340">
+      <w:start w:val="1"/>
+      <w:numFmt w:val="lowerRoman"/>
+      <w:lvlText w:val="%1."/>
+      <w:lvlJc w:val="left"/>
+      <w:pPr>
+        <w:ind w:left="1536" w:hanging="720"/>
+      </w:pPr>
+      <w:rPr>
+        <w:rFonts w:hint="default"/>
+      </w:rPr>
+    </w:lvl>
+    <w:lvl w:ilvl="1" w:tplc="20000019" w:tentative="1">
+      <w:start w:val="1"/>
+      <w:numFmt w:val="lowerLetter"/>
+      <w:lvlText w:val="%2."/>
+      <w:lvlJc w:val="left"/>
+      <w:pPr>
+        <w:ind w:left="1896" w:hanging="360"/>
+      </w:pPr>
+    </w:lvl>
+    <w:lvl w:ilvl="2" w:tplc="2000001B" w:tentative="1">
+      <w:start w:val="1"/>
+      <w:numFmt w:val="lowerRoman"/>
+      <w:lvlText w:val="%3."/>
+      <w:lvlJc w:val="right"/>
+      <w:pPr>
+        <w:ind w:left="2616" w:hanging="180"/>
+      </w:pPr>
+    </w:lvl>
+    <w:lvl w:ilvl="3" w:tplc="2000000F" w:tentative="1">
+      <w:start w:val="1"/>
+      <w:numFmt w:val="decimal"/>
+      <w:lvlText w:val="%4."/>
+      <w:lvlJc w:val="left"/>
+      <w:pPr>
+        <w:ind w:left="3336" w:hanging="360"/>
+      </w:pPr>
+    </w:lvl>
+    <w:lvl w:ilvl="4" w:tplc="20000019" w:tentative="1">
+      <w:start w:val="1"/>
+      <w:numFmt w:val="lowerLetter"/>
+      <w:lvlText w:val="%5."/>
+      <w:lvlJc w:val="left"/>
+      <w:pPr>
+        <w:ind w:left="4056" w:hanging="360"/>
+      </w:pPr>
+    </w:lvl>
+    <w:lvl w:ilvl="5" w:tplc="2000001B" w:tentative="1">
+      <w:start w:val="1"/>
+      <w:numFmt w:val="lowerRoman"/>
+      <w:lvlText w:val="%6."/>
+      <w:lvlJc w:val="right"/>
+      <w:pPr>
+        <w:ind w:left="4776" w:hanging="180"/>
+      </w:pPr>
+    </w:lvl>
+    <w:lvl w:ilvl="6" w:tplc="2000000F" w:tentative="1">
+      <w:start w:val="1"/>
+      <w:numFmt w:val="decimal"/>
+      <w:lvlText w:val="%7."/>
+      <w:lvlJc w:val="left"/>
+      <w:pPr>
+        <w:ind w:left="5496" w:hanging="360"/>
+      </w:pPr>
+    </w:lvl>
+    <w:lvl w:ilvl="7" w:tplc="20000019" w:tentative="1">
+      <w:start w:val="1"/>
+      <w:numFmt w:val="lowerLetter"/>
+      <w:lvlText w:val="%8."/>
+      <w:lvlJc w:val="left"/>
+      <w:pPr>
+        <w:ind w:left="6216" w:hanging="360"/>
+      </w:pPr>
+    </w:lvl>
+    <w:lvl w:ilvl="8" w:tplc="2000001B" w:tentative="1">
+      <w:start w:val="1"/>
+      <w:numFmt w:val="lowerRoman"/>
+      <w:lvlText w:val="%9."/>
+      <w:lvlJc w:val="right"/>
+      <w:pPr>
+        <w:ind w:left="6936" w:hanging="180"/>
+      </w:pPr>
+    </w:lvl>
+  </w:abstractNum>
+  <w:abstractNum w:abstractNumId="7" w15:restartNumberingAfterBreak="0">
     <w:nsid w:val="5CCB262B"/>
     <w:multiLevelType w:val="hybridMultilevel"/>
     <w:tmpl w:val="B5DAEB0E"/>
@@ -4465,7 +6109,7 @@
     </w:lvl>
   </w:abstractNum>
   <w:num w:numId="1">
-    <w:abstractNumId w:val="2"/>
+    <w:abstractNumId w:val="4"/>
   </w:num>
   <w:num w:numId="2">
     <w:abstractNumId w:val="0"/>
@@ -4474,7 +6118,19 @@
     <w:abstractNumId w:val="1"/>
   </w:num>
   <w:num w:numId="4">
+    <w:abstractNumId w:val="7"/>
+  </w:num>
+  <w:num w:numId="5">
     <w:abstractNumId w:val="3"/>
+  </w:num>
+  <w:num w:numId="6">
+    <w:abstractNumId w:val="5"/>
+  </w:num>
+  <w:num w:numId="7">
+    <w:abstractNumId w:val="6"/>
+  </w:num>
+  <w:num w:numId="8">
+    <w:abstractNumId w:val="2"/>
   </w:num>
 </w:numbering>
 </file>
@@ -4487,7 +6143,7 @@
         <w:rFonts w:asciiTheme="minorHAnsi" w:eastAsiaTheme="minorHAnsi" w:hAnsiTheme="minorHAnsi" w:cstheme="minorBidi"/>
         <w:sz w:val="22"/>
         <w:szCs w:val="22"/>
-        <w:lang w:val="en-IL" w:eastAsia="en-US" w:bidi="he-IL"/>
+        <w:lang w:val="en-US" w:eastAsia="en-US" w:bidi="he-IL"/>
       </w:rPr>
     </w:rPrDefault>
     <w:pPrDefault>
@@ -4602,7 +6258,6 @@
     <w:lsdException w:name="HTML Sample" w:semiHidden="1" w:unhideWhenUsed="1"/>
     <w:lsdException w:name="HTML Typewriter" w:semiHidden="1" w:unhideWhenUsed="1"/>
     <w:lsdException w:name="HTML Variable" w:semiHidden="1" w:unhideWhenUsed="1"/>
-    <w:lsdException w:name="Normal Table" w:semiHidden="1" w:unhideWhenUsed="1"/>
     <w:lsdException w:name="annotation subject" w:semiHidden="1" w:unhideWhenUsed="1"/>
     <w:lsdException w:name="No List" w:semiHidden="1" w:unhideWhenUsed="1"/>
     <w:lsdException w:name="Outline List 1" w:semiHidden="1" w:unhideWhenUsed="1"/>
@@ -4649,10 +6304,8 @@
     <w:lsdException w:name="Table Subtle 2" w:semiHidden="1" w:unhideWhenUsed="1"/>
     <w:lsdException w:name="Table Web 1" w:semiHidden="1" w:unhideWhenUsed="1"/>
     <w:lsdException w:name="Table Web 2" w:semiHidden="1" w:unhideWhenUsed="1"/>
-    <w:lsdException w:name="Table Web 3" w:semiHidden="1" w:unhideWhenUsed="1"/>
     <w:lsdException w:name="Balloon Text" w:semiHidden="1" w:unhideWhenUsed="1"/>
     <w:lsdException w:name="Table Grid" w:uiPriority="39"/>
-    <w:lsdException w:name="Table Theme" w:semiHidden="1" w:unhideWhenUsed="1"/>
     <w:lsdException w:name="Placeholder Text" w:semiHidden="1"/>
     <w:lsdException w:name="No Spacing" w:uiPriority="1" w:qFormat="1"/>
     <w:lsdException w:name="Light Shading" w:uiPriority="60"/>
@@ -5355,7 +7008,7 @@
 </file>
 
 <file path=customXml/itemProps1.xml><?xml version="1.0" encoding="utf-8"?>
-<ds:datastoreItem xmlns:ds="http://schemas.openxmlformats.org/officeDocument/2006/customXml" ds:itemID="{3CFB3646-5366-4E44-B64B-C0FECF8DA973}">
+<ds:datastoreItem xmlns:ds="http://schemas.openxmlformats.org/officeDocument/2006/customXml" ds:itemID="{A9ED5611-5D51-4D2F-B5B8-0049F31A228C}">
   <ds:schemaRefs>
     <ds:schemaRef ds:uri="http://schemas.openxmlformats.org/officeDocument/2006/bibliography"/>
   </ds:schemaRefs>
